--- a/LinearAlgebra/Notes/Lect-3/Word/sec-3.5.docx
+++ b/LinearAlgebra/Notes/Lect-3/Word/sec-3.5.docx
@@ -1,6 +1,6 @@
 
 <file path=word/document.xml><?xml version="1.0" encoding="utf-8"?>
-<w:document xmlns:wpc="http://schemas.microsoft.com/office/word/2010/wordprocessingCanvas" xmlns:cx="http://schemas.microsoft.com/office/drawing/2014/chartex" xmlns:cx1="http://schemas.microsoft.com/office/drawing/2015/9/8/chartex" xmlns:cx2="http://schemas.microsoft.com/office/drawing/2015/10/21/chartex" xmlns:cx3="http://schemas.microsoft.com/office/drawing/2016/5/9/chartex" xmlns:cx4="http://schemas.microsoft.com/office/drawing/2016/5/10/chartex" xmlns:cx5="http://schemas.microsoft.com/office/drawing/2016/5/11/chartex" xmlns:cx6="http://schemas.microsoft.com/office/drawing/2016/5/12/chartex" xmlns:cx7="http://schemas.microsoft.com/office/drawing/2016/5/13/chartex" xmlns:cx8="http://schemas.microsoft.com/office/drawing/2016/5/14/chartex" xmlns:mc="http://schemas.openxmlformats.org/markup-compatibility/2006" xmlns:aink="http://schemas.microsoft.com/office/drawing/2016/ink" xmlns:am3d="http://schemas.microsoft.com/office/drawing/2017/model3d" xmlns:o="urn:schemas-microsoft-com:office:office" xmlns:r="http://schemas.openxmlformats.org/officeDocument/2006/relationships" xmlns:m="http://schemas.openxmlformats.org/officeDocument/2006/math" xmlns:v="urn:schemas-microsoft-com:vml" xmlns:wp14="http://schemas.microsoft.com/office/word/2010/wordprocessingDrawing" xmlns:wp="http://schemas.openxmlformats.org/drawingml/2006/wordprocessingDrawing" xmlns:w10="urn:schemas-microsoft-com:office:word" xmlns:w="http://schemas.openxmlformats.org/wordprocessingml/2006/main" xmlns:w14="http://schemas.microsoft.com/office/word/2010/wordml" xmlns:w15="http://schemas.microsoft.com/office/word/2012/wordml" xmlns:w16cid="http://schemas.microsoft.com/office/word/2016/wordml/cid" xmlns:w16se="http://schemas.microsoft.com/office/word/2015/wordml/symex" xmlns:wpg="http://schemas.microsoft.com/office/word/2010/wordprocessingGroup" xmlns:wpi="http://schemas.microsoft.com/office/word/2010/wordprocessingInk" xmlns:wne="http://schemas.microsoft.com/office/word/2006/wordml" xmlns:wps="http://schemas.microsoft.com/office/word/2010/wordprocessingShape" mc:Ignorable="w14 w15 w16se w16cid wp14">
+<w:document xmlns:wpc="http://schemas.microsoft.com/office/word/2010/wordprocessingCanvas" xmlns:cx="http://schemas.microsoft.com/office/drawing/2014/chartex" xmlns:cx1="http://schemas.microsoft.com/office/drawing/2015/9/8/chartex" xmlns:cx2="http://schemas.microsoft.com/office/drawing/2015/10/21/chartex" xmlns:cx3="http://schemas.microsoft.com/office/drawing/2016/5/9/chartex" xmlns:cx4="http://schemas.microsoft.com/office/drawing/2016/5/10/chartex" xmlns:cx5="http://schemas.microsoft.com/office/drawing/2016/5/11/chartex" xmlns:cx6="http://schemas.microsoft.com/office/drawing/2016/5/12/chartex" xmlns:cx7="http://schemas.microsoft.com/office/drawing/2016/5/13/chartex" xmlns:cx8="http://schemas.microsoft.com/office/drawing/2016/5/14/chartex" xmlns:mc="http://schemas.openxmlformats.org/markup-compatibility/2006" xmlns:aink="http://schemas.microsoft.com/office/drawing/2016/ink" xmlns:am3d="http://schemas.microsoft.com/office/drawing/2017/model3d" xmlns:o="urn:schemas-microsoft-com:office:office" xmlns:r="http://schemas.openxmlformats.org/officeDocument/2006/relationships" xmlns:m="http://schemas.openxmlformats.org/officeDocument/2006/math" xmlns:v="urn:schemas-microsoft-com:vml" xmlns:wp14="http://schemas.microsoft.com/office/word/2010/wordprocessingDrawing" xmlns:wp="http://schemas.openxmlformats.org/drawingml/2006/wordprocessingDrawing" xmlns:w10="urn:schemas-microsoft-com:office:word" xmlns:w="http://schemas.openxmlformats.org/wordprocessingml/2006/main" xmlns:w14="http://schemas.microsoft.com/office/word/2010/wordml" xmlns:w15="http://schemas.microsoft.com/office/word/2012/wordml" xmlns:w16cex="http://schemas.microsoft.com/office/word/2018/wordml/cex" xmlns:w16cid="http://schemas.microsoft.com/office/word/2016/wordml/cid" xmlns:w16="http://schemas.microsoft.com/office/word/2018/wordml" xmlns:w16se="http://schemas.microsoft.com/office/word/2015/wordml/symex" xmlns:wpg="http://schemas.microsoft.com/office/word/2010/wordprocessingGroup" xmlns:wpi="http://schemas.microsoft.com/office/word/2010/wordprocessingInk" xmlns:wne="http://schemas.microsoft.com/office/word/2006/wordml" xmlns:wps="http://schemas.microsoft.com/office/word/2010/wordprocessingShape" mc:Ignorable="w14 w15 w16se w16cid w16 w16cex wp14">
   <w:body>
     <w:p>
       <w:pPr>
@@ -374,10 +374,10 @@
                   <v:path o:extrusionok="f" gradientshapeok="t" o:connecttype="rect"/>
                   <o:lock v:ext="edit" aspectratio="t"/>
                 </v:shapetype>
-                <v:shape id="_x0000_i1025" type="#_x0000_t75" style="width:51.75pt;height:15.75pt" o:ole="">
+                <v:shape id="_x0000_i1025" type="#_x0000_t75" style="width:51.6pt;height:15.6pt" o:ole="">
                   <v:imagedata r:id="rId11" o:title=""/>
                 </v:shape>
-                <o:OLEObject Type="Embed" ProgID="Equation.DSMT4" ShapeID="_x0000_i1025" DrawAspect="Content" ObjectID="_1607424733" r:id="rId12"/>
+                <o:OLEObject Type="Embed" ProgID="Equation.DSMT4" ShapeID="_x0000_i1025" DrawAspect="Content" ObjectID="_1654957422" r:id="rId12"/>
               </w:object>
             </w:r>
             <w:r>
@@ -401,7 +401,7 @@
                 <v:shape id="_x0000_i1026" type="#_x0000_t75" style="width:81pt;height:21pt" o:ole="">
                   <v:imagedata r:id="rId13" o:title=""/>
                 </v:shape>
-                <o:OLEObject Type="Embed" ProgID="Equation.DSMT4" ShapeID="_x0000_i1026" DrawAspect="Content" ObjectID="_1607424734" r:id="rId14"/>
+                <o:OLEObject Type="Embed" ProgID="Equation.DSMT4" ShapeID="_x0000_i1026" DrawAspect="Content" ObjectID="_1654957423" r:id="rId14"/>
               </w:object>
             </w:r>
             <w:r>
@@ -425,7 +425,7 @@
                 <v:shape id="_x0000_i1027" type="#_x0000_t75" style="width:111pt;height:21pt" o:ole="">
                   <v:imagedata r:id="rId15" o:title=""/>
                 </v:shape>
-                <o:OLEObject Type="Embed" ProgID="Equation.DSMT4" ShapeID="_x0000_i1027" DrawAspect="Content" ObjectID="_1607424735" r:id="rId16"/>
+                <o:OLEObject Type="Embed" ProgID="Equation.DSMT4" ShapeID="_x0000_i1027" DrawAspect="Content" ObjectID="_1654957424" r:id="rId16"/>
               </w:object>
             </w:r>
           </w:p>
@@ -459,10 +459,10 @@
           <w:position w:val="-10"/>
         </w:rPr>
         <w:object w:dxaOrig="760" w:dyaOrig="320" w14:anchorId="35264FFD">
-          <v:shape id="_x0000_i1028" type="#_x0000_t75" style="width:38.25pt;height:15.75pt" o:ole="">
+          <v:shape id="_x0000_i1028" type="#_x0000_t75" style="width:38.4pt;height:15.6pt" o:ole="">
             <v:imagedata r:id="rId17" o:title=""/>
           </v:shape>
-          <o:OLEObject Type="Embed" ProgID="Equation.DSMT4" ShapeID="_x0000_i1028" DrawAspect="Content" ObjectID="_1607424736" r:id="rId18"/>
+          <o:OLEObject Type="Embed" ProgID="Equation.DSMT4" ShapeID="_x0000_i1028" DrawAspect="Content" ObjectID="_1654957425" r:id="rId18"/>
         </w:object>
       </w:r>
       <w:r>
@@ -473,10 +473,10 @@
           <w:position w:val="-10"/>
         </w:rPr>
         <w:object w:dxaOrig="1080" w:dyaOrig="320" w14:anchorId="19D777F3">
-          <v:shape id="_x0000_i1029" type="#_x0000_t75" style="width:54pt;height:15.75pt" o:ole="">
+          <v:shape id="_x0000_i1029" type="#_x0000_t75" style="width:54pt;height:15.6pt" o:ole="">
             <v:imagedata r:id="rId19" o:title=""/>
           </v:shape>
-          <o:OLEObject Type="Embed" ProgID="Equation.DSMT4" ShapeID="_x0000_i1029" DrawAspect="Content" ObjectID="_1607424737" r:id="rId20"/>
+          <o:OLEObject Type="Embed" ProgID="Equation.DSMT4" ShapeID="_x0000_i1029" DrawAspect="Content" ObjectID="_1654957426" r:id="rId20"/>
         </w:object>
       </w:r>
       <w:r>
@@ -490,10 +490,10 @@
           <w:position w:val="-20"/>
         </w:rPr>
         <w:object w:dxaOrig="2380" w:dyaOrig="520" w14:anchorId="7A217359">
-          <v:shape id="_x0000_i1030" type="#_x0000_t75" style="width:119.25pt;height:26.25pt" o:ole="">
+          <v:shape id="_x0000_i1030" type="#_x0000_t75" style="width:119.1pt;height:26.4pt" o:ole="">
             <v:imagedata r:id="rId21" o:title=""/>
           </v:shape>
-          <o:OLEObject Type="Embed" ProgID="Equation.DSMT4" ShapeID="_x0000_i1030" DrawAspect="Content" ObjectID="_1607424738" r:id="rId22"/>
+          <o:OLEObject Type="Embed" ProgID="Equation.DSMT4" ShapeID="_x0000_i1030" DrawAspect="Content" ObjectID="_1654957427" r:id="rId22"/>
         </w:object>
       </w:r>
       <w:r>
@@ -548,10 +548,10 @@
           <w:position w:val="-94"/>
         </w:rPr>
         <w:object w:dxaOrig="4080" w:dyaOrig="2000" w14:anchorId="705327DF">
-          <v:shape id="_x0000_i1031" type="#_x0000_t75" style="width:204pt;height:99.75pt" o:ole="">
+          <v:shape id="_x0000_i1031" type="#_x0000_t75" style="width:204pt;height:99.9pt" o:ole="">
             <v:imagedata r:id="rId23" o:title=""/>
           </v:shape>
-          <o:OLEObject Type="Embed" ProgID="Equation.DSMT4" ShapeID="_x0000_i1031" DrawAspect="Content" ObjectID="_1607424739" r:id="rId24"/>
+          <o:OLEObject Type="Embed" ProgID="Equation.DSMT4" ShapeID="_x0000_i1031" DrawAspect="Content" ObjectID="_1654957428" r:id="rId24"/>
         </w:object>
       </w:r>
     </w:p>
@@ -610,10 +610,10 @@
           <w:position w:val="-10"/>
         </w:rPr>
         <w:object w:dxaOrig="760" w:dyaOrig="320" w14:anchorId="6B41EBBC">
-          <v:shape id="_x0000_i1032" type="#_x0000_t75" style="width:38.25pt;height:15.75pt" o:ole="">
+          <v:shape id="_x0000_i1032" type="#_x0000_t75" style="width:38.4pt;height:15.6pt" o:ole="">
             <v:imagedata r:id="rId17" o:title=""/>
           </v:shape>
-          <o:OLEObject Type="Embed" ProgID="Equation.DSMT4" ShapeID="_x0000_i1032" DrawAspect="Content" ObjectID="_1607424740" r:id="rId25"/>
+          <o:OLEObject Type="Embed" ProgID="Equation.DSMT4" ShapeID="_x0000_i1032" DrawAspect="Content" ObjectID="_1654957429" r:id="rId25"/>
         </w:object>
       </w:r>
       <w:r>
@@ -642,10 +642,10 @@
           <w:position w:val="-6"/>
         </w:rPr>
         <w:object w:dxaOrig="200" w:dyaOrig="279" w14:anchorId="133C9B15">
-          <v:shape id="_x0000_i1033" type="#_x0000_t75" style="width:9.75pt;height:14.25pt" o:ole="">
+          <v:shape id="_x0000_i1033" type="#_x0000_t75" style="width:9.9pt;height:14.4pt" o:ole="">
             <v:imagedata r:id="rId26" o:title=""/>
           </v:shape>
-          <o:OLEObject Type="Embed" ProgID="Equation.DSMT4" ShapeID="_x0000_i1033" DrawAspect="Content" ObjectID="_1607424741" r:id="rId27"/>
+          <o:OLEObject Type="Embed" ProgID="Equation.DSMT4" ShapeID="_x0000_i1033" DrawAspect="Content" ObjectID="_1654957430" r:id="rId27"/>
         </w:object>
       </w:r>
       <w:r>
@@ -659,10 +659,10 @@
           <w:position w:val="-14"/>
         </w:rPr>
         <w:object w:dxaOrig="880" w:dyaOrig="400" w14:anchorId="0C13D74D">
-          <v:shape id="_x0000_i1034" type="#_x0000_t75" style="width:43.5pt;height:20.25pt" o:ole="">
+          <v:shape id="_x0000_i1034" type="#_x0000_t75" style="width:43.5pt;height:20.4pt" o:ole="">
             <v:imagedata r:id="rId28" o:title=""/>
           </v:shape>
-          <o:OLEObject Type="Embed" ProgID="Equation.DSMT4" ShapeID="_x0000_i1034" DrawAspect="Content" ObjectID="_1607424742" r:id="rId29"/>
+          <o:OLEObject Type="Embed" ProgID="Equation.DSMT4" ShapeID="_x0000_i1034" DrawAspect="Content" ObjectID="_1654957431" r:id="rId29"/>
         </w:object>
       </w:r>
       <w:r>
@@ -676,7 +676,7 @@
           <v:shape id="_x0000_i1035" type="#_x0000_t75" style="width:21pt;height:18pt" o:ole="">
             <v:imagedata r:id="rId30" o:title=""/>
           </v:shape>
-          <o:OLEObject Type="Embed" ProgID="Equation.DSMT4" ShapeID="_x0000_i1035" DrawAspect="Content" ObjectID="_1607424743" r:id="rId31"/>
+          <o:OLEObject Type="Embed" ProgID="Equation.DSMT4" ShapeID="_x0000_i1035" DrawAspect="Content" ObjectID="_1654957432" r:id="rId31"/>
         </w:object>
       </w:r>
       <w:r>
@@ -687,10 +687,10 @@
           <w:position w:val="-6"/>
         </w:rPr>
         <w:object w:dxaOrig="200" w:dyaOrig="279" w14:anchorId="3711BD66">
-          <v:shape id="_x0000_i1036" type="#_x0000_t75" style="width:9.75pt;height:14.25pt" o:ole="">
+          <v:shape id="_x0000_i1036" type="#_x0000_t75" style="width:9.9pt;height:14.4pt" o:ole="">
             <v:imagedata r:id="rId26" o:title=""/>
           </v:shape>
-          <o:OLEObject Type="Embed" ProgID="Equation.DSMT4" ShapeID="_x0000_i1036" DrawAspect="Content" ObjectID="_1607424744" r:id="rId32"/>
+          <o:OLEObject Type="Embed" ProgID="Equation.DSMT4" ShapeID="_x0000_i1036" DrawAspect="Content" ObjectID="_1654957433" r:id="rId32"/>
         </w:object>
       </w:r>
       <w:r>
@@ -702,10 +702,10 @@
           <w:position w:val="-10"/>
         </w:rPr>
         <w:object w:dxaOrig="740" w:dyaOrig="320" w14:anchorId="7CAB1AD3">
-          <v:shape id="_x0000_i1037" type="#_x0000_t75" style="width:36.75pt;height:15.75pt" o:ole="">
+          <v:shape id="_x0000_i1037" type="#_x0000_t75" style="width:36.6pt;height:15.6pt" o:ole="">
             <v:imagedata r:id="rId33" o:title=""/>
           </v:shape>
-          <o:OLEObject Type="Embed" ProgID="Equation.DSMT4" ShapeID="_x0000_i1037" DrawAspect="Content" ObjectID="_1607424745" r:id="rId34"/>
+          <o:OLEObject Type="Embed" ProgID="Equation.DSMT4" ShapeID="_x0000_i1037" DrawAspect="Content" ObjectID="_1654957434" r:id="rId34"/>
         </w:object>
       </w:r>
       <w:bookmarkEnd w:id="0"/>
@@ -717,10 +717,10 @@
           <w:position w:val="-14"/>
         </w:rPr>
         <w:object w:dxaOrig="880" w:dyaOrig="400" w14:anchorId="3ACB3B90">
-          <v:shape id="_x0000_i1038" type="#_x0000_t75" style="width:43.5pt;height:20.25pt" o:ole="">
+          <v:shape id="_x0000_i1038" type="#_x0000_t75" style="width:43.5pt;height:20.4pt" o:ole="">
             <v:imagedata r:id="rId28" o:title=""/>
           </v:shape>
-          <o:OLEObject Type="Embed" ProgID="Equation.DSMT4" ShapeID="_x0000_i1038" DrawAspect="Content" ObjectID="_1607424746" r:id="rId35"/>
+          <o:OLEObject Type="Embed" ProgID="Equation.DSMT4" ShapeID="_x0000_i1038" DrawAspect="Content" ObjectID="_1654957435" r:id="rId35"/>
         </w:object>
       </w:r>
       <w:r>
@@ -741,10 +741,10 @@
           <w:position w:val="-76"/>
         </w:rPr>
         <w:object w:dxaOrig="1180" w:dyaOrig="1640" w14:anchorId="5856CA16">
-          <v:shape id="_x0000_i1039" type="#_x0000_t75" style="width:59.25pt;height:81.75pt" o:ole="">
+          <v:shape id="_x0000_i1039" type="#_x0000_t75" style="width:59.1pt;height:81.9pt" o:ole="">
             <v:imagedata r:id="rId36" o:title=""/>
           </v:shape>
-          <o:OLEObject Type="Embed" ProgID="Equation.DSMT4" ShapeID="_x0000_i1039" DrawAspect="Content" ObjectID="_1607424747" r:id="rId37"/>
+          <o:OLEObject Type="Embed" ProgID="Equation.DSMT4" ShapeID="_x0000_i1039" DrawAspect="Content" ObjectID="_1654957436" r:id="rId37"/>
         </w:object>
       </w:r>
       <w:r>
@@ -776,7 +776,7 @@
           <v:shape id="_x0000_i1040" type="#_x0000_t75" style="width:141pt;height:27pt" o:ole="">
             <v:imagedata r:id="rId38" o:title=""/>
           </v:shape>
-          <o:OLEObject Type="Embed" ProgID="Equation.DSMT4" ShapeID="_x0000_i1040" DrawAspect="Content" ObjectID="_1607424748" r:id="rId39"/>
+          <o:OLEObject Type="Embed" ProgID="Equation.DSMT4" ShapeID="_x0000_i1040" DrawAspect="Content" ObjectID="_1654957437" r:id="rId39"/>
         </w:object>
       </w:r>
     </w:p>
@@ -849,7 +849,7 @@
           <v:shape id="_x0000_i1041" type="#_x0000_t75" style="width:162pt;height:63pt" o:ole="">
             <v:imagedata r:id="rId40" o:title=""/>
           </v:shape>
-          <o:OLEObject Type="Embed" ProgID="Equation.DSMT4" ShapeID="_x0000_i1041" DrawAspect="Content" ObjectID="_1607424749" r:id="rId41"/>
+          <o:OLEObject Type="Embed" ProgID="Equation.DSMT4" ShapeID="_x0000_i1041" DrawAspect="Content" ObjectID="_1654957438" r:id="rId41"/>
         </w:object>
       </w:r>
       <w:r>
@@ -866,10 +866,10 @@
           <w:position w:val="-22"/>
         </w:rPr>
         <w:object w:dxaOrig="6360" w:dyaOrig="560" w14:anchorId="0B69BC45">
-          <v:shape id="_x0000_i1042" type="#_x0000_t75" style="width:318pt;height:27.75pt" o:ole="">
+          <v:shape id="_x0000_i1042" type="#_x0000_t75" style="width:318pt;height:27.6pt" o:ole="">
             <v:imagedata r:id="rId42" o:title=""/>
           </v:shape>
-          <o:OLEObject Type="Embed" ProgID="Equation.DSMT4" ShapeID="_x0000_i1042" DrawAspect="Content" ObjectID="_1607424750" r:id="rId43"/>
+          <o:OLEObject Type="Embed" ProgID="Equation.DSMT4" ShapeID="_x0000_i1042" DrawAspect="Content" ObjectID="_1654957439" r:id="rId43"/>
         </w:object>
       </w:r>
     </w:p>
@@ -904,10 +904,10 @@
           <w:position w:val="-22"/>
         </w:rPr>
         <w:object w:dxaOrig="1760" w:dyaOrig="540" w14:anchorId="72686321">
-          <v:shape id="_x0000_i1043" type="#_x0000_t75" style="width:87.75pt;height:27pt" o:ole="">
+          <v:shape id="_x0000_i1043" type="#_x0000_t75" style="width:87.6pt;height:27pt" o:ole="">
             <v:imagedata r:id="rId44" o:title=""/>
           </v:shape>
-          <o:OLEObject Type="Embed" ProgID="Equation.DSMT4" ShapeID="_x0000_i1043" DrawAspect="Content" ObjectID="_1607424751" r:id="rId45"/>
+          <o:OLEObject Type="Embed" ProgID="Equation.DSMT4" ShapeID="_x0000_i1043" DrawAspect="Content" ObjectID="_1654957440" r:id="rId45"/>
         </w:object>
       </w:r>
       <w:r>
@@ -958,10 +958,10 @@
           <w:position w:val="-6"/>
         </w:rPr>
         <w:object w:dxaOrig="580" w:dyaOrig="220" w14:anchorId="29AFCE71">
-          <v:shape id="_x0000_i1044" type="#_x0000_t75" style="width:29.25pt;height:11.25pt" o:ole="">
+          <v:shape id="_x0000_i1044" type="#_x0000_t75" style="width:29.4pt;height:11.4pt" o:ole="">
             <v:imagedata r:id="rId46" o:title=""/>
           </v:shape>
-          <o:OLEObject Type="Embed" ProgID="Equation.DSMT4" ShapeID="_x0000_i1044" DrawAspect="Content" ObjectID="_1607424752" r:id="rId47"/>
+          <o:OLEObject Type="Embed" ProgID="Equation.DSMT4" ShapeID="_x0000_i1044" DrawAspect="Content" ObjectID="_1654957441" r:id="rId47"/>
         </w:object>
       </w:r>
       <w:r>
@@ -972,10 +972,10 @@
           <w:position w:val="-10"/>
         </w:rPr>
         <w:object w:dxaOrig="760" w:dyaOrig="320" w14:anchorId="7A68866B">
-          <v:shape id="_x0000_i1045" type="#_x0000_t75" style="width:38.25pt;height:15.75pt" o:ole="">
+          <v:shape id="_x0000_i1045" type="#_x0000_t75" style="width:38.4pt;height:15.6pt" o:ole="">
             <v:imagedata r:id="rId17" o:title=""/>
           </v:shape>
-          <o:OLEObject Type="Embed" ProgID="Equation.DSMT4" ShapeID="_x0000_i1045" DrawAspect="Content" ObjectID="_1607424753" r:id="rId48"/>
+          <o:OLEObject Type="Embed" ProgID="Equation.DSMT4" ShapeID="_x0000_i1045" DrawAspect="Content" ObjectID="_1654957442" r:id="rId48"/>
         </w:object>
       </w:r>
       <w:r>
@@ -989,10 +989,10 @@
           <w:position w:val="-10"/>
         </w:rPr>
         <w:object w:dxaOrig="220" w:dyaOrig="320" w14:anchorId="29508E27">
-          <v:shape id="_x0000_i1046" type="#_x0000_t75" style="width:11.25pt;height:15.75pt" o:ole="">
+          <v:shape id="_x0000_i1046" type="#_x0000_t75" style="width:11.4pt;height:15.6pt" o:ole="">
             <v:imagedata r:id="rId49" o:title=""/>
           </v:shape>
-          <o:OLEObject Type="Embed" ProgID="Equation.DSMT4" ShapeID="_x0000_i1046" DrawAspect="Content" ObjectID="_1607424754" r:id="rId50"/>
+          <o:OLEObject Type="Embed" ProgID="Equation.DSMT4" ShapeID="_x0000_i1046" DrawAspect="Content" ObjectID="_1654957443" r:id="rId50"/>
         </w:object>
       </w:r>
       <w:r>
@@ -1018,10 +1018,10 @@
           <w:position w:val="-10"/>
         </w:rPr>
         <w:object w:dxaOrig="1120" w:dyaOrig="320" w14:anchorId="187EE620">
-          <v:shape id="_x0000_i1047" type="#_x0000_t75" style="width:56.25pt;height:15.75pt" o:ole="">
+          <v:shape id="_x0000_i1047" type="#_x0000_t75" style="width:56.1pt;height:15.6pt" o:ole="">
             <v:imagedata r:id="rId51" o:title=""/>
           </v:shape>
-          <o:OLEObject Type="Embed" ProgID="Equation.DSMT4" ShapeID="_x0000_i1047" DrawAspect="Content" ObjectID="_1607424755" r:id="rId52"/>
+          <o:OLEObject Type="Embed" ProgID="Equation.DSMT4" ShapeID="_x0000_i1047" DrawAspect="Content" ObjectID="_1654957444" r:id="rId52"/>
         </w:object>
       </w:r>
     </w:p>
@@ -1037,10 +1037,10 @@
           <w:position w:val="-6"/>
         </w:rPr>
         <w:object w:dxaOrig="360" w:dyaOrig="279" w14:anchorId="6C778C05">
-          <v:shape id="_x0000_i1048" type="#_x0000_t75" style="width:18pt;height:14.25pt" o:ole="">
+          <v:shape id="_x0000_i1048" type="#_x0000_t75" style="width:18pt;height:14.4pt" o:ole="">
             <v:imagedata r:id="rId53" o:title=""/>
           </v:shape>
-          <o:OLEObject Type="Embed" ProgID="Equation.DSMT4" ShapeID="_x0000_i1048" DrawAspect="Content" ObjectID="_1607424756" r:id="rId54"/>
+          <o:OLEObject Type="Embed" ProgID="Equation.DSMT4" ShapeID="_x0000_i1048" DrawAspect="Content" ObjectID="_1654957445" r:id="rId54"/>
         </w:object>
       </w:r>
       <w:r>
@@ -1073,7 +1073,7 @@
           <v:shape id="_x0000_i1049" type="#_x0000_t75" style="width:21pt;height:18pt" o:ole="">
             <v:imagedata r:id="rId55" o:title=""/>
           </v:shape>
-          <o:OLEObject Type="Embed" ProgID="Equation.DSMT4" ShapeID="_x0000_i1049" DrawAspect="Content" ObjectID="_1607424757" r:id="rId56"/>
+          <o:OLEObject Type="Embed" ProgID="Equation.DSMT4" ShapeID="_x0000_i1049" DrawAspect="Content" ObjectID="_1654957446" r:id="rId56"/>
         </w:object>
       </w:r>
     </w:p>
@@ -1089,10 +1089,10 @@
           <w:position w:val="-10"/>
         </w:rPr>
         <w:object w:dxaOrig="220" w:dyaOrig="320" w14:anchorId="79078D67">
-          <v:shape id="_x0000_i1050" type="#_x0000_t75" style="width:11.25pt;height:15.75pt" o:ole="">
+          <v:shape id="_x0000_i1050" type="#_x0000_t75" style="width:11.4pt;height:15.6pt" o:ole="">
             <v:imagedata r:id="rId57" o:title=""/>
           </v:shape>
-          <o:OLEObject Type="Embed" ProgID="Equation.DSMT4" ShapeID="_x0000_i1050" DrawAspect="Content" ObjectID="_1607424758" r:id="rId58"/>
+          <o:OLEObject Type="Embed" ProgID="Equation.DSMT4" ShapeID="_x0000_i1050" DrawAspect="Content" ObjectID="_1654957447" r:id="rId58"/>
         </w:object>
       </w:r>
       <w:r>
@@ -1113,10 +1113,10 @@
           <w:position w:val="-10"/>
         </w:rPr>
         <w:object w:dxaOrig="760" w:dyaOrig="320" w14:anchorId="4C12AC53">
-          <v:shape id="_x0000_i1051" type="#_x0000_t75" style="width:38.25pt;height:15.75pt" o:ole="">
+          <v:shape id="_x0000_i1051" type="#_x0000_t75" style="width:38.4pt;height:15.6pt" o:ole="">
             <v:imagedata r:id="rId17" o:title=""/>
           </v:shape>
-          <o:OLEObject Type="Embed" ProgID="Equation.DSMT4" ShapeID="_x0000_i1051" DrawAspect="Content" ObjectID="_1607424759" r:id="rId59"/>
+          <o:OLEObject Type="Embed" ProgID="Equation.DSMT4" ShapeID="_x0000_i1051" DrawAspect="Content" ObjectID="_1654957448" r:id="rId59"/>
         </w:object>
       </w:r>
       <w:r>
@@ -1135,10 +1135,10 @@
           <w:position w:val="-6"/>
         </w:rPr>
         <w:object w:dxaOrig="200" w:dyaOrig="279" w14:anchorId="4E40DD30">
-          <v:shape id="_x0000_i1052" type="#_x0000_t75" style="width:9.75pt;height:14.25pt" o:ole="">
+          <v:shape id="_x0000_i1052" type="#_x0000_t75" style="width:9.9pt;height:14.4pt" o:ole="">
             <v:imagedata r:id="rId60" o:title=""/>
           </v:shape>
-          <o:OLEObject Type="Embed" ProgID="Equation.DSMT4" ShapeID="_x0000_i1052" DrawAspect="Content" ObjectID="_1607424760" r:id="rId61"/>
+          <o:OLEObject Type="Embed" ProgID="Equation.DSMT4" ShapeID="_x0000_i1052" DrawAspect="Content" ObjectID="_1654957449" r:id="rId61"/>
         </w:object>
       </w:r>
       <w:r>
@@ -1150,10 +1150,10 @@
           <w:position w:val="-10"/>
         </w:rPr>
         <w:object w:dxaOrig="220" w:dyaOrig="320" w14:anchorId="3C23022A">
-          <v:shape id="_x0000_i1053" type="#_x0000_t75" style="width:11.25pt;height:15.75pt" o:ole="">
+          <v:shape id="_x0000_i1053" type="#_x0000_t75" style="width:11.4pt;height:15.6pt" o:ole="">
             <v:imagedata r:id="rId62" o:title=""/>
           </v:shape>
-          <o:OLEObject Type="Embed" ProgID="Equation.DSMT4" ShapeID="_x0000_i1053" DrawAspect="Content" ObjectID="_1607424761" r:id="rId63"/>
+          <o:OLEObject Type="Embed" ProgID="Equation.DSMT4" ShapeID="_x0000_i1053" DrawAspect="Content" ObjectID="_1654957450" r:id="rId63"/>
         </w:object>
       </w:r>
       <w:r>
@@ -1164,10 +1164,10 @@
           <w:position w:val="-6"/>
         </w:rPr>
         <w:object w:dxaOrig="360" w:dyaOrig="279" w14:anchorId="509FB3BC">
-          <v:shape id="_x0000_i1054" type="#_x0000_t75" style="width:18pt;height:14.25pt" o:ole="">
+          <v:shape id="_x0000_i1054" type="#_x0000_t75" style="width:18pt;height:14.4pt" o:ole="">
             <v:imagedata r:id="rId64" o:title=""/>
           </v:shape>
-          <o:OLEObject Type="Embed" ProgID="Equation.DSMT4" ShapeID="_x0000_i1054" DrawAspect="Content" ObjectID="_1607424762" r:id="rId65"/>
+          <o:OLEObject Type="Embed" ProgID="Equation.DSMT4" ShapeID="_x0000_i1054" DrawAspect="Content" ObjectID="_1654957451" r:id="rId65"/>
         </w:object>
       </w:r>
       <w:r>
@@ -1232,10 +1232,10 @@
           <w:position w:val="-14"/>
         </w:rPr>
         <w:object w:dxaOrig="340" w:dyaOrig="400" w14:anchorId="0D202655">
-          <v:shape id="_x0000_i1055" type="#_x0000_t75" style="width:17.25pt;height:20.25pt" o:ole="">
+          <v:shape id="_x0000_i1055" type="#_x0000_t75" style="width:17.4pt;height:20.4pt" o:ole="">
             <v:imagedata r:id="rId67" o:title=""/>
           </v:shape>
-          <o:OLEObject Type="Embed" ProgID="Equation.DSMT4" ShapeID="_x0000_i1055" DrawAspect="Content" ObjectID="_1607424763" r:id="rId68"/>
+          <o:OLEObject Type="Embed" ProgID="Equation.DSMT4" ShapeID="_x0000_i1055" DrawAspect="Content" ObjectID="_1654957452" r:id="rId68"/>
         </w:object>
       </w:r>
       <w:r>
@@ -1255,10 +1255,10 @@
           <w:position w:val="-14"/>
         </w:rPr>
         <w:object w:dxaOrig="1140" w:dyaOrig="400" w14:anchorId="256B512A">
-          <v:shape id="_x0000_i1056" type="#_x0000_t75" style="width:57pt;height:20.25pt" o:ole="">
+          <v:shape id="_x0000_i1056" type="#_x0000_t75" style="width:57pt;height:20.4pt" o:ole="">
             <v:imagedata r:id="rId69" o:title=""/>
           </v:shape>
-          <o:OLEObject Type="Embed" ProgID="Equation.DSMT4" ShapeID="_x0000_i1056" DrawAspect="Content" ObjectID="_1607424764" r:id="rId70"/>
+          <o:OLEObject Type="Embed" ProgID="Equation.DSMT4" ShapeID="_x0000_i1056" DrawAspect="Content" ObjectID="_1654957453" r:id="rId70"/>
         </w:object>
       </w:r>
       <w:r>
@@ -1309,10 +1309,10 @@
           <w:position w:val="-14"/>
         </w:rPr>
         <w:object w:dxaOrig="740" w:dyaOrig="400" w14:anchorId="21157A46">
-          <v:shape id="_x0000_i1057" type="#_x0000_t75" style="width:36.75pt;height:20.25pt" o:ole="">
+          <v:shape id="_x0000_i1057" type="#_x0000_t75" style="width:36.6pt;height:20.4pt" o:ole="">
             <v:imagedata r:id="rId71" o:title=""/>
           </v:shape>
-          <o:OLEObject Type="Embed" ProgID="Equation.DSMT4" ShapeID="_x0000_i1057" DrawAspect="Content" ObjectID="_1607424765" r:id="rId72"/>
+          <o:OLEObject Type="Embed" ProgID="Equation.DSMT4" ShapeID="_x0000_i1057" DrawAspect="Content" ObjectID="_1654957454" r:id="rId72"/>
         </w:object>
       </w:r>
       <w:r>
@@ -1323,10 +1323,10 @@
           <w:position w:val="-10"/>
         </w:rPr>
         <w:object w:dxaOrig="220" w:dyaOrig="320" w14:anchorId="050CACF5">
-          <v:shape id="_x0000_i1058" type="#_x0000_t75" style="width:11.25pt;height:15.75pt" o:ole="">
+          <v:shape id="_x0000_i1058" type="#_x0000_t75" style="width:11.4pt;height:15.6pt" o:ole="">
             <v:imagedata r:id="rId73" o:title=""/>
           </v:shape>
-          <o:OLEObject Type="Embed" ProgID="Equation.DSMT4" ShapeID="_x0000_i1058" DrawAspect="Content" ObjectID="_1607424766" r:id="rId74"/>
+          <o:OLEObject Type="Embed" ProgID="Equation.DSMT4" ShapeID="_x0000_i1058" DrawAspect="Content" ObjectID="_1654957455" r:id="rId74"/>
         </w:object>
       </w:r>
       <w:r>
@@ -1350,7 +1350,7 @@
           <v:shape id="_x0000_i1059" type="#_x0000_t75" style="width:64.5pt;height:27pt" o:ole="">
             <v:imagedata r:id="rId75" o:title=""/>
           </v:shape>
-          <o:OLEObject Type="Embed" ProgID="Equation.DSMT4" ShapeID="_x0000_i1059" DrawAspect="Content" ObjectID="_1607424767" r:id="rId76"/>
+          <o:OLEObject Type="Embed" ProgID="Equation.DSMT4" ShapeID="_x0000_i1059" DrawAspect="Content" ObjectID="_1654957456" r:id="rId76"/>
         </w:object>
       </w:r>
       <w:r>
@@ -1371,10 +1371,10 @@
           <w:position w:val="-14"/>
         </w:rPr>
         <w:object w:dxaOrig="740" w:dyaOrig="400" w14:anchorId="3ED02E46">
-          <v:shape id="_x0000_i1060" type="#_x0000_t75" style="width:36.75pt;height:20.25pt" o:ole="">
+          <v:shape id="_x0000_i1060" type="#_x0000_t75" style="width:36.6pt;height:20.4pt" o:ole="">
             <v:imagedata r:id="rId77" o:title=""/>
           </v:shape>
-          <o:OLEObject Type="Embed" ProgID="Equation.DSMT4" ShapeID="_x0000_i1060" DrawAspect="Content" ObjectID="_1607424768" r:id="rId78"/>
+          <o:OLEObject Type="Embed" ProgID="Equation.DSMT4" ShapeID="_x0000_i1060" DrawAspect="Content" ObjectID="_1654957457" r:id="rId78"/>
         </w:object>
       </w:r>
       <w:r>
@@ -1391,10 +1391,10 @@
           <w:position w:val="-32"/>
         </w:rPr>
         <w:object w:dxaOrig="3500" w:dyaOrig="760" w14:anchorId="538BFD9C">
-          <v:shape id="_x0000_i1061" type="#_x0000_t75" style="width:174.75pt;height:38.25pt" o:ole="">
+          <v:shape id="_x0000_i1061" type="#_x0000_t75" style="width:174.9pt;height:38.4pt" o:ole="">
             <v:imagedata r:id="rId79" o:title=""/>
           </v:shape>
-          <o:OLEObject Type="Embed" ProgID="Equation.DSMT4" ShapeID="_x0000_i1061" DrawAspect="Content" ObjectID="_1607424769" r:id="rId80"/>
+          <o:OLEObject Type="Embed" ProgID="Equation.DSMT4" ShapeID="_x0000_i1061" DrawAspect="Content" ObjectID="_1654957458" r:id="rId80"/>
         </w:object>
       </w:r>
     </w:p>
@@ -1407,10 +1407,10 @@
           <w:position w:val="-6"/>
         </w:rPr>
         <w:object w:dxaOrig="240" w:dyaOrig="279" w14:anchorId="4AAA2C36">
-          <v:shape id="_x0000_i1062" type="#_x0000_t75" style="width:12pt;height:14.25pt" o:ole="">
+          <v:shape id="_x0000_i1062" type="#_x0000_t75" style="width:12pt;height:14.4pt" o:ole="">
             <v:imagedata r:id="rId81" o:title=""/>
           </v:shape>
-          <o:OLEObject Type="Embed" ProgID="Equation.DSMT4" ShapeID="_x0000_i1062" DrawAspect="Content" ObjectID="_1607424770" r:id="rId82"/>
+          <o:OLEObject Type="Embed" ProgID="Equation.DSMT4" ShapeID="_x0000_i1062" DrawAspect="Content" ObjectID="_1654957459" r:id="rId82"/>
         </w:object>
       </w:r>
       <w:r>
@@ -1421,10 +1421,10 @@
           <w:position w:val="-14"/>
         </w:rPr>
         <w:object w:dxaOrig="740" w:dyaOrig="400" w14:anchorId="3C8D1CC5">
-          <v:shape id="_x0000_i1063" type="#_x0000_t75" style="width:36.75pt;height:20.25pt" o:ole="">
+          <v:shape id="_x0000_i1063" type="#_x0000_t75" style="width:36.6pt;height:20.4pt" o:ole="">
             <v:imagedata r:id="rId83" o:title=""/>
           </v:shape>
-          <o:OLEObject Type="Embed" ProgID="Equation.DSMT4" ShapeID="_x0000_i1063" DrawAspect="Content" ObjectID="_1607424771" r:id="rId84"/>
+          <o:OLEObject Type="Embed" ProgID="Equation.DSMT4" ShapeID="_x0000_i1063" DrawAspect="Content" ObjectID="_1654957460" r:id="rId84"/>
         </w:object>
       </w:r>
       <w:r>
@@ -1438,7 +1438,7 @@
           <v:shape id="_x0000_i1064" type="#_x0000_t75" style="width:64.5pt;height:27pt" o:ole="">
             <v:imagedata r:id="rId85" o:title=""/>
           </v:shape>
-          <o:OLEObject Type="Embed" ProgID="Equation.DSMT4" ShapeID="_x0000_i1064" DrawAspect="Content" ObjectID="_1607424772" r:id="rId86"/>
+          <o:OLEObject Type="Embed" ProgID="Equation.DSMT4" ShapeID="_x0000_i1064" DrawAspect="Content" ObjectID="_1654957461" r:id="rId86"/>
         </w:object>
       </w:r>
     </w:p>
@@ -1476,10 +1476,10 @@
           <w:position w:val="-10"/>
         </w:rPr>
         <w:object w:dxaOrig="760" w:dyaOrig="320" w14:anchorId="5CD8EB91">
-          <v:shape id="_x0000_i1065" type="#_x0000_t75" style="width:38.25pt;height:15.75pt" o:ole="">
+          <v:shape id="_x0000_i1065" type="#_x0000_t75" style="width:38.4pt;height:15.6pt" o:ole="">
             <v:imagedata r:id="rId87" o:title=""/>
           </v:shape>
-          <o:OLEObject Type="Embed" ProgID="Equation.DSMT4" ShapeID="_x0000_i1065" DrawAspect="Content" ObjectID="_1607424773" r:id="rId88"/>
+          <o:OLEObject Type="Embed" ProgID="Equation.DSMT4" ShapeID="_x0000_i1065" DrawAspect="Content" ObjectID="_1654957462" r:id="rId88"/>
         </w:object>
       </w:r>
       <w:r>
@@ -1504,7 +1504,7 @@
           <v:shape id="_x0000_i1066" type="#_x0000_t75" style="width:69pt;height:21pt" o:ole="">
             <v:imagedata r:id="rId89" o:title=""/>
           </v:shape>
-          <o:OLEObject Type="Embed" ProgID="Equation.DSMT4" ShapeID="_x0000_i1066" DrawAspect="Content" ObjectID="_1607424774" r:id="rId90"/>
+          <o:OLEObject Type="Embed" ProgID="Equation.DSMT4" ShapeID="_x0000_i1066" DrawAspect="Content" ObjectID="_1654957463" r:id="rId90"/>
         </w:object>
       </w:r>
     </w:p>
@@ -1520,10 +1520,10 @@
           <w:position w:val="-10"/>
         </w:rPr>
         <w:object w:dxaOrig="760" w:dyaOrig="320" w14:anchorId="5E2A6D9B">
-          <v:shape id="_x0000_i1067" type="#_x0000_t75" style="width:38.25pt;height:15.75pt" o:ole="">
+          <v:shape id="_x0000_i1067" type="#_x0000_t75" style="width:38.4pt;height:15.6pt" o:ole="">
             <v:imagedata r:id="rId91" o:title=""/>
           </v:shape>
-          <o:OLEObject Type="Embed" ProgID="Equation.DSMT4" ShapeID="_x0000_i1067" DrawAspect="Content" ObjectID="_1607424775" r:id="rId92"/>
+          <o:OLEObject Type="Embed" ProgID="Equation.DSMT4" ShapeID="_x0000_i1067" DrawAspect="Content" ObjectID="_1654957464" r:id="rId92"/>
         </w:object>
       </w:r>
       <w:r>
@@ -1551,7 +1551,7 @@
           <v:shape id="_x0000_i1068" type="#_x0000_t75" style="width:27pt;height:18pt" o:ole="">
             <v:imagedata r:id="rId93" o:title=""/>
           </v:shape>
-          <o:OLEObject Type="Embed" ProgID="Equation.DSMT4" ShapeID="_x0000_i1068" DrawAspect="Content" ObjectID="_1607424776" r:id="rId94"/>
+          <o:OLEObject Type="Embed" ProgID="Equation.DSMT4" ShapeID="_x0000_i1068" DrawAspect="Content" ObjectID="_1654957465" r:id="rId94"/>
         </w:object>
       </w:r>
       <w:r>
@@ -1562,10 +1562,10 @@
           <w:position w:val="-6"/>
         </w:rPr>
         <w:object w:dxaOrig="220" w:dyaOrig="279" w14:anchorId="54396223">
-          <v:shape id="_x0000_i1069" type="#_x0000_t75" style="width:11.25pt;height:14.25pt" o:ole="">
+          <v:shape id="_x0000_i1069" type="#_x0000_t75" style="width:11.4pt;height:14.4pt" o:ole="">
             <v:imagedata r:id="rId95" o:title=""/>
           </v:shape>
-          <o:OLEObject Type="Embed" ProgID="Equation.DSMT4" ShapeID="_x0000_i1069" DrawAspect="Content" ObjectID="_1607424777" r:id="rId96"/>
+          <o:OLEObject Type="Embed" ProgID="Equation.DSMT4" ShapeID="_x0000_i1069" DrawAspect="Content" ObjectID="_1654957466" r:id="rId96"/>
         </w:object>
       </w:r>
       <w:r>
@@ -1592,10 +1592,10 @@
           <w:position w:val="-22"/>
         </w:rPr>
         <w:object w:dxaOrig="3220" w:dyaOrig="660" w14:anchorId="3876B913">
-          <v:shape id="_x0000_i1070" type="#_x0000_t75" style="width:161.25pt;height:33pt" o:ole="">
+          <v:shape id="_x0000_i1070" type="#_x0000_t75" style="width:161.4pt;height:33pt" o:ole="">
             <v:imagedata r:id="rId97" o:title=""/>
           </v:shape>
-          <o:OLEObject Type="Embed" ProgID="Equation.DSMT4" ShapeID="_x0000_i1070" DrawAspect="Content" ObjectID="_1607424778" r:id="rId98"/>
+          <o:OLEObject Type="Embed" ProgID="Equation.DSMT4" ShapeID="_x0000_i1070" DrawAspect="Content" ObjectID="_1654957467" r:id="rId98"/>
         </w:object>
       </w:r>
     </w:p>
@@ -1615,10 +1615,10 @@
           <w:position w:val="-22"/>
         </w:rPr>
         <w:object w:dxaOrig="1840" w:dyaOrig="660" w14:anchorId="3DA6D802">
-          <v:shape id="_x0000_i1071" type="#_x0000_t75" style="width:92.25pt;height:33pt" o:ole="">
+          <v:shape id="_x0000_i1071" type="#_x0000_t75" style="width:92.4pt;height:33pt" o:ole="">
             <v:imagedata r:id="rId99" o:title=""/>
           </v:shape>
-          <o:OLEObject Type="Embed" ProgID="Equation.DSMT4" ShapeID="_x0000_i1071" DrawAspect="Content" ObjectID="_1607424779" r:id="rId100"/>
+          <o:OLEObject Type="Embed" ProgID="Equation.DSMT4" ShapeID="_x0000_i1071" DrawAspect="Content" ObjectID="_1654957468" r:id="rId100"/>
         </w:object>
       </w:r>
     </w:p>
@@ -1657,10 +1657,10 @@
           <w:position w:val="-6"/>
         </w:rPr>
         <w:object w:dxaOrig="220" w:dyaOrig="279" w14:anchorId="44B990DB">
-          <v:shape id="_x0000_i1072" type="#_x0000_t75" style="width:11.25pt;height:14.25pt" o:ole="">
+          <v:shape id="_x0000_i1072" type="#_x0000_t75" style="width:11.4pt;height:14.4pt" o:ole="">
             <v:imagedata r:id="rId101" o:title=""/>
           </v:shape>
-          <o:OLEObject Type="Embed" ProgID="Equation.DSMT4" ShapeID="_x0000_i1072" DrawAspect="Content" ObjectID="_1607424780" r:id="rId102"/>
+          <o:OLEObject Type="Embed" ProgID="Equation.DSMT4" ShapeID="_x0000_i1072" DrawAspect="Content" ObjectID="_1654957469" r:id="rId102"/>
         </w:object>
       </w:r>
       <w:r>
@@ -1671,10 +1671,10 @@
           <w:position w:val="-14"/>
         </w:rPr>
         <w:object w:dxaOrig="3300" w:dyaOrig="400" w14:anchorId="1DF6EA04">
-          <v:shape id="_x0000_i1073" type="#_x0000_t75" style="width:165pt;height:20.25pt" o:ole="">
+          <v:shape id="_x0000_i1073" type="#_x0000_t75" style="width:165pt;height:20.4pt" o:ole="">
             <v:imagedata r:id="rId103" o:title=""/>
           </v:shape>
-          <o:OLEObject Type="Embed" ProgID="Equation.DSMT4" ShapeID="_x0000_i1073" DrawAspect="Content" ObjectID="_1607424781" r:id="rId104"/>
+          <o:OLEObject Type="Embed" ProgID="Equation.DSMT4" ShapeID="_x0000_i1073" DrawAspect="Content" ObjectID="_1654957470" r:id="rId104"/>
         </w:object>
       </w:r>
     </w:p>
@@ -1690,10 +1690,10 @@
           <w:position w:val="-14"/>
         </w:rPr>
         <w:object w:dxaOrig="1640" w:dyaOrig="400" w14:anchorId="247C67BB">
-          <v:shape id="_x0000_i1074" type="#_x0000_t75" style="width:82.5pt;height:20.25pt" o:ole="">
+          <v:shape id="_x0000_i1074" type="#_x0000_t75" style="width:82.5pt;height:20.4pt" o:ole="">
             <v:imagedata r:id="rId105" o:title=""/>
           </v:shape>
-          <o:OLEObject Type="Embed" ProgID="Equation.DSMT4" ShapeID="_x0000_i1074" DrawAspect="Content" ObjectID="_1607424782" r:id="rId106"/>
+          <o:OLEObject Type="Embed" ProgID="Equation.DSMT4" ShapeID="_x0000_i1074" DrawAspect="Content" ObjectID="_1654957471" r:id="rId106"/>
         </w:object>
       </w:r>
       <w:r>
@@ -1704,10 +1704,10 @@
           <w:position w:val="-14"/>
         </w:rPr>
         <w:object w:dxaOrig="2520" w:dyaOrig="400" w14:anchorId="53A44753">
-          <v:shape id="_x0000_i1075" type="#_x0000_t75" style="width:126pt;height:20.25pt" o:ole="">
+          <v:shape id="_x0000_i1075" type="#_x0000_t75" style="width:126pt;height:20.4pt" o:ole="">
             <v:imagedata r:id="rId107" o:title=""/>
           </v:shape>
-          <o:OLEObject Type="Embed" ProgID="Equation.DSMT4" ShapeID="_x0000_i1075" DrawAspect="Content" ObjectID="_1607424783" r:id="rId108"/>
+          <o:OLEObject Type="Embed" ProgID="Equation.DSMT4" ShapeID="_x0000_i1075" DrawAspect="Content" ObjectID="_1654957472" r:id="rId108"/>
         </w:object>
       </w:r>
     </w:p>
@@ -1723,10 +1723,10 @@
           <w:position w:val="-14"/>
         </w:rPr>
         <w:object w:dxaOrig="1740" w:dyaOrig="400" w14:anchorId="6051258D">
-          <v:shape id="_x0000_i1076" type="#_x0000_t75" style="width:87pt;height:20.25pt" o:ole="">
+          <v:shape id="_x0000_i1076" type="#_x0000_t75" style="width:87pt;height:20.4pt" o:ole="">
             <v:imagedata r:id="rId109" o:title=""/>
           </v:shape>
-          <o:OLEObject Type="Embed" ProgID="Equation.DSMT4" ShapeID="_x0000_i1076" DrawAspect="Content" ObjectID="_1607424784" r:id="rId110"/>
+          <o:OLEObject Type="Embed" ProgID="Equation.DSMT4" ShapeID="_x0000_i1076" DrawAspect="Content" ObjectID="_1654957473" r:id="rId110"/>
         </w:object>
       </w:r>
       <w:r>
@@ -1737,10 +1737,10 @@
           <w:position w:val="-6"/>
         </w:rPr>
         <w:object w:dxaOrig="859" w:dyaOrig="380" w14:anchorId="241A695E">
-          <v:shape id="_x0000_i1077" type="#_x0000_t75" style="width:42.75pt;height:18.75pt" o:ole="">
+          <v:shape id="_x0000_i1077" type="#_x0000_t75" style="width:42.6pt;height:18.9pt" o:ole="">
             <v:imagedata r:id="rId111" o:title=""/>
           </v:shape>
-          <o:OLEObject Type="Embed" ProgID="Equation.DSMT4" ShapeID="_x0000_i1077" DrawAspect="Content" ObjectID="_1607424785" r:id="rId112"/>
+          <o:OLEObject Type="Embed" ProgID="Equation.DSMT4" ShapeID="_x0000_i1077" DrawAspect="Content" ObjectID="_1654957474" r:id="rId112"/>
         </w:object>
       </w:r>
     </w:p>
@@ -1753,10 +1753,10 @@
           <w:position w:val="-14"/>
         </w:rPr>
         <w:object w:dxaOrig="1939" w:dyaOrig="460" w14:anchorId="2448F824">
-          <v:shape id="_x0000_i1078" type="#_x0000_t75" style="width:97.5pt;height:23.25pt" o:ole="">
+          <v:shape id="_x0000_i1078" type="#_x0000_t75" style="width:97.5pt;height:23.4pt" o:ole="">
             <v:imagedata r:id="rId113" o:title=""/>
           </v:shape>
-          <o:OLEObject Type="Embed" ProgID="Equation.DSMT4" ShapeID="_x0000_i1078" DrawAspect="Content" ObjectID="_1607424786" r:id="rId114"/>
+          <o:OLEObject Type="Embed" ProgID="Equation.DSMT4" ShapeID="_x0000_i1078" DrawAspect="Content" ObjectID="_1654957475" r:id="rId114"/>
         </w:object>
       </w:r>
     </w:p>
@@ -1769,10 +1769,10 @@
           <w:position w:val="-14"/>
         </w:rPr>
         <w:object w:dxaOrig="1640" w:dyaOrig="460" w14:anchorId="1E645160">
-          <v:shape id="_x0000_i1079" type="#_x0000_t75" style="width:82.5pt;height:23.25pt" o:ole="">
+          <v:shape id="_x0000_i1079" type="#_x0000_t75" style="width:82.5pt;height:23.4pt" o:ole="">
             <v:imagedata r:id="rId115" o:title=""/>
           </v:shape>
-          <o:OLEObject Type="Embed" ProgID="Equation.DSMT4" ShapeID="_x0000_i1079" DrawAspect="Content" ObjectID="_1607424787" r:id="rId116"/>
+          <o:OLEObject Type="Embed" ProgID="Equation.DSMT4" ShapeID="_x0000_i1079" DrawAspect="Content" ObjectID="_1654957476" r:id="rId116"/>
         </w:object>
       </w:r>
     </w:p>
@@ -1785,10 +1785,10 @@
           <w:position w:val="-10"/>
         </w:rPr>
         <w:object w:dxaOrig="1719" w:dyaOrig="420" w14:anchorId="0992909E">
-          <v:shape id="_x0000_i1080" type="#_x0000_t75" style="width:86.25pt;height:21pt" o:ole="">
+          <v:shape id="_x0000_i1080" type="#_x0000_t75" style="width:86.1pt;height:21pt" o:ole="">
             <v:imagedata r:id="rId117" o:title=""/>
           </v:shape>
-          <o:OLEObject Type="Embed" ProgID="Equation.DSMT4" ShapeID="_x0000_i1080" DrawAspect="Content" ObjectID="_1607424788" r:id="rId118"/>
+          <o:OLEObject Type="Embed" ProgID="Equation.DSMT4" ShapeID="_x0000_i1080" DrawAspect="Content" ObjectID="_1654957477" r:id="rId118"/>
         </w:object>
       </w:r>
     </w:p>
@@ -1802,10 +1802,10 @@
           <w:position w:val="-10"/>
         </w:rPr>
         <w:object w:dxaOrig="1359" w:dyaOrig="420" w14:anchorId="56C2AE7A">
-          <v:shape id="_x0000_i1081" type="#_x0000_t75" style="width:68.25pt;height:21pt" o:ole="">
+          <v:shape id="_x0000_i1081" type="#_x0000_t75" style="width:68.1pt;height:21pt" o:ole="">
             <v:imagedata r:id="rId119" o:title=""/>
           </v:shape>
-          <o:OLEObject Type="Embed" ProgID="Equation.DSMT4" ShapeID="_x0000_i1081" DrawAspect="Content" ObjectID="_1607424789" r:id="rId120"/>
+          <o:OLEObject Type="Embed" ProgID="Equation.DSMT4" ShapeID="_x0000_i1081" DrawAspect="Content" ObjectID="_1654957478" r:id="rId120"/>
         </w:object>
       </w:r>
     </w:p>
@@ -1852,10 +1852,10 @@
           <w:position w:val="-6"/>
         </w:rPr>
         <w:object w:dxaOrig="580" w:dyaOrig="220" w14:anchorId="05AC5730">
-          <v:shape id="_x0000_i1082" type="#_x0000_t75" style="width:29.25pt;height:11.25pt" o:ole="">
+          <v:shape id="_x0000_i1082" type="#_x0000_t75" style="width:29.4pt;height:11.4pt" o:ole="">
             <v:imagedata r:id="rId121" o:title=""/>
           </v:shape>
-          <o:OLEObject Type="Embed" ProgID="Equation.DSMT4" ShapeID="_x0000_i1082" DrawAspect="Content" ObjectID="_1607424790" r:id="rId122"/>
+          <o:OLEObject Type="Embed" ProgID="Equation.DSMT4" ShapeID="_x0000_i1082" DrawAspect="Content" ObjectID="_1654957479" r:id="rId122"/>
         </w:object>
       </w:r>
       <w:r>
@@ -1901,7 +1901,7 @@
           <v:shape id="_x0000_i1083" type="#_x0000_t75" style="width:27pt;height:18pt" o:ole="">
             <v:imagedata r:id="rId123" o:title=""/>
           </v:shape>
-          <o:OLEObject Type="Embed" ProgID="Equation.DSMT4" ShapeID="_x0000_i1083" DrawAspect="Content" ObjectID="_1607424791" r:id="rId124"/>
+          <o:OLEObject Type="Embed" ProgID="Equation.DSMT4" ShapeID="_x0000_i1083" DrawAspect="Content" ObjectID="_1654957480" r:id="rId124"/>
         </w:object>
       </w:r>
       <w:r>
@@ -1975,10 +1975,10 @@
           <w:position w:val="-10"/>
         </w:rPr>
         <w:object w:dxaOrig="1080" w:dyaOrig="320" w14:anchorId="013FA97E">
-          <v:shape id="_x0000_i1084" type="#_x0000_t75" style="width:54pt;height:15.75pt" o:ole="">
+          <v:shape id="_x0000_i1084" type="#_x0000_t75" style="width:54pt;height:15.6pt" o:ole="">
             <v:imagedata r:id="rId125" o:title=""/>
           </v:shape>
-          <o:OLEObject Type="Embed" ProgID="Equation.DSMT4" ShapeID="_x0000_i1084" DrawAspect="Content" ObjectID="_1607424792" r:id="rId126"/>
+          <o:OLEObject Type="Embed" ProgID="Equation.DSMT4" ShapeID="_x0000_i1084" DrawAspect="Content" ObjectID="_1654957481" r:id="rId126"/>
         </w:object>
       </w:r>
       <w:r>
@@ -1995,10 +1995,10 @@
           <w:position w:val="-84"/>
         </w:rPr>
         <w:object w:dxaOrig="2120" w:dyaOrig="1800" w14:anchorId="0255E9C5">
-          <v:shape id="_x0000_i1085" type="#_x0000_t75" style="width:105.75pt;height:90pt" o:ole="">
+          <v:shape id="_x0000_i1085" type="#_x0000_t75" style="width:105.9pt;height:90pt" o:ole="">
             <v:imagedata r:id="rId127" o:title=""/>
           </v:shape>
-          <o:OLEObject Type="Embed" ProgID="Equation.DSMT4" ShapeID="_x0000_i1085" DrawAspect="Content" ObjectID="_1607424793" r:id="rId128"/>
+          <o:OLEObject Type="Embed" ProgID="Equation.DSMT4" ShapeID="_x0000_i1085" DrawAspect="Content" ObjectID="_1654957482" r:id="rId128"/>
         </w:object>
       </w:r>
     </w:p>
@@ -2015,10 +2015,10 @@
           <w:position w:val="-84"/>
         </w:rPr>
         <w:object w:dxaOrig="3500" w:dyaOrig="1800" w14:anchorId="34F5D760">
-          <v:shape id="_x0000_i1086" type="#_x0000_t75" style="width:174.75pt;height:90pt" o:ole="">
+          <v:shape id="_x0000_i1086" type="#_x0000_t75" style="width:174.9pt;height:90pt" o:ole="">
             <v:imagedata r:id="rId129" o:title=""/>
           </v:shape>
-          <o:OLEObject Type="Embed" ProgID="Equation.DSMT4" ShapeID="_x0000_i1086" DrawAspect="Content" ObjectID="_1607424794" r:id="rId130"/>
+          <o:OLEObject Type="Embed" ProgID="Equation.DSMT4" ShapeID="_x0000_i1086" DrawAspect="Content" ObjectID="_1654957483" r:id="rId130"/>
         </w:object>
       </w:r>
     </w:p>
@@ -2035,10 +2035,10 @@
           <w:position w:val="-10"/>
         </w:rPr>
         <w:object w:dxaOrig="1359" w:dyaOrig="420" w14:anchorId="565454AD">
-          <v:shape id="_x0000_i1087" type="#_x0000_t75" style="width:68.25pt;height:21pt" o:ole="">
+          <v:shape id="_x0000_i1087" type="#_x0000_t75" style="width:68.1pt;height:21pt" o:ole="">
             <v:imagedata r:id="rId131" o:title=""/>
           </v:shape>
-          <o:OLEObject Type="Embed" ProgID="Equation.DSMT4" ShapeID="_x0000_i1087" DrawAspect="Content" ObjectID="_1607424795" r:id="rId132"/>
+          <o:OLEObject Type="Embed" ProgID="Equation.DSMT4" ShapeID="_x0000_i1087" DrawAspect="Content" ObjectID="_1654957484" r:id="rId132"/>
         </w:object>
       </w:r>
     </w:p>
@@ -2052,10 +2052,10 @@
           <w:position w:val="-84"/>
         </w:rPr>
         <w:object w:dxaOrig="6800" w:dyaOrig="1800" w14:anchorId="7C415762">
-          <v:shape id="_x0000_i1088" type="#_x0000_t75" style="width:339.75pt;height:90pt" o:ole="">
+          <v:shape id="_x0000_i1088" type="#_x0000_t75" style="width:339.6pt;height:90pt" o:ole="">
             <v:imagedata r:id="rId133" o:title=""/>
           </v:shape>
-          <o:OLEObject Type="Embed" ProgID="Equation.DSMT4" ShapeID="_x0000_i1088" DrawAspect="Content" ObjectID="_1607424796" r:id="rId134"/>
+          <o:OLEObject Type="Embed" ProgID="Equation.DSMT4" ShapeID="_x0000_i1088" DrawAspect="Content" ObjectID="_1654957485" r:id="rId134"/>
         </w:object>
       </w:r>
     </w:p>
@@ -2072,10 +2072,10 @@
           <w:position w:val="-30"/>
         </w:rPr>
         <w:object w:dxaOrig="3220" w:dyaOrig="720" w14:anchorId="71C24DB9">
-          <v:shape id="_x0000_i1089" type="#_x0000_t75" style="width:161.25pt;height:36pt" o:ole="">
+          <v:shape id="_x0000_i1089" type="#_x0000_t75" style="width:161.4pt;height:36pt" o:ole="">
             <v:imagedata r:id="rId135" o:title=""/>
           </v:shape>
-          <o:OLEObject Type="Embed" ProgID="Equation.DSMT4" ShapeID="_x0000_i1089" DrawAspect="Content" ObjectID="_1607424797" r:id="rId136"/>
+          <o:OLEObject Type="Embed" ProgID="Equation.DSMT4" ShapeID="_x0000_i1089" DrawAspect="Content" ObjectID="_1654957486" r:id="rId136"/>
         </w:object>
       </w:r>
     </w:p>
@@ -2098,10 +2098,10 @@
           <w:position w:val="-4"/>
         </w:rPr>
         <w:object w:dxaOrig="999" w:dyaOrig="360" w14:anchorId="0F237CEE">
-          <v:shape id="_x0000_i1090" type="#_x0000_t75" style="width:50.25pt;height:18pt" o:ole="">
+          <v:shape id="_x0000_i1090" type="#_x0000_t75" style="width:50.1pt;height:18pt" o:ole="">
             <v:imagedata r:id="rId137" o:title=""/>
           </v:shape>
-          <o:OLEObject Type="Embed" ProgID="Equation.DSMT4" ShapeID="_x0000_i1090" DrawAspect="Content" ObjectID="_1607424798" r:id="rId138"/>
+          <o:OLEObject Type="Embed" ProgID="Equation.DSMT4" ShapeID="_x0000_i1090" DrawAspect="Content" ObjectID="_1654957487" r:id="rId138"/>
         </w:object>
       </w:r>
     </w:p>
@@ -2115,10 +2115,10 @@
           <w:position w:val="-30"/>
         </w:rPr>
         <w:object w:dxaOrig="3860" w:dyaOrig="720" w14:anchorId="5F7C7F71">
-          <v:shape id="_x0000_i1091" type="#_x0000_t75" style="width:192.75pt;height:36pt" o:ole="">
+          <v:shape id="_x0000_i1091" type="#_x0000_t75" style="width:192.9pt;height:36pt" o:ole="">
             <v:imagedata r:id="rId139" o:title=""/>
           </v:shape>
-          <o:OLEObject Type="Embed" ProgID="Equation.DSMT4" ShapeID="_x0000_i1091" DrawAspect="Content" ObjectID="_1607424799" r:id="rId140"/>
+          <o:OLEObject Type="Embed" ProgID="Equation.DSMT4" ShapeID="_x0000_i1091" DrawAspect="Content" ObjectID="_1654957488" r:id="rId140"/>
         </w:object>
       </w:r>
     </w:p>
@@ -2137,10 +2137,10 @@
           <w:position w:val="-30"/>
         </w:rPr>
         <w:object w:dxaOrig="1060" w:dyaOrig="720" w14:anchorId="4631FFBF">
-          <v:shape id="_x0000_i1092" type="#_x0000_t75" style="width:53.25pt;height:36pt" o:ole="">
+          <v:shape id="_x0000_i1092" type="#_x0000_t75" style="width:53.4pt;height:36pt" o:ole="">
             <v:imagedata r:id="rId141" o:title=""/>
           </v:shape>
-          <o:OLEObject Type="Embed" ProgID="Equation.DSMT4" ShapeID="_x0000_i1092" DrawAspect="Content" ObjectID="_1607424800" r:id="rId142"/>
+          <o:OLEObject Type="Embed" ProgID="Equation.DSMT4" ShapeID="_x0000_i1092" DrawAspect="Content" ObjectID="_1654957489" r:id="rId142"/>
         </w:object>
       </w:r>
     </w:p>
@@ -2182,10 +2182,10 @@
           <w:position w:val="-66"/>
         </w:rPr>
         <w:object w:dxaOrig="1960" w:dyaOrig="1440" w14:anchorId="2AA17AEE">
-          <v:shape id="_x0000_i1093" type="#_x0000_t75" style="width:98.25pt;height:1in" o:ole="">
+          <v:shape id="_x0000_i1093" type="#_x0000_t75" style="width:98.4pt;height:1in" o:ole="">
             <v:imagedata r:id="rId143" o:title=""/>
           </v:shape>
-          <o:OLEObject Type="Embed" ProgID="Equation.DSMT4" ShapeID="_x0000_i1093" DrawAspect="Content" ObjectID="_1607424801" r:id="rId144"/>
+          <o:OLEObject Type="Embed" ProgID="Equation.DSMT4" ShapeID="_x0000_i1093" DrawAspect="Content" ObjectID="_1654957490" r:id="rId144"/>
         </w:object>
       </w:r>
     </w:p>
@@ -2204,10 +2204,10 @@
           <w:position w:val="-24"/>
         </w:rPr>
         <w:object w:dxaOrig="980" w:dyaOrig="600" w14:anchorId="1FDDCBA7">
-          <v:shape id="_x0000_i1094" type="#_x0000_t75" style="width:48.75pt;height:30pt" o:ole="">
+          <v:shape id="_x0000_i1094" type="#_x0000_t75" style="width:48.9pt;height:30pt" o:ole="">
             <v:imagedata r:id="rId145" o:title=""/>
           </v:shape>
-          <o:OLEObject Type="Embed" ProgID="Equation.DSMT4" ShapeID="_x0000_i1094" DrawAspect="Content" ObjectID="_1607424802" r:id="rId146"/>
+          <o:OLEObject Type="Embed" ProgID="Equation.DSMT4" ShapeID="_x0000_i1094" DrawAspect="Content" ObjectID="_1654957491" r:id="rId146"/>
         </w:object>
       </w:r>
     </w:p>
@@ -2227,10 +2227,10 @@
           <w:position w:val="-26"/>
         </w:rPr>
         <w:object w:dxaOrig="859" w:dyaOrig="580" w14:anchorId="2C00520A">
-          <v:shape id="_x0000_i1095" type="#_x0000_t75" style="width:42.75pt;height:29.25pt" o:ole="">
+          <v:shape id="_x0000_i1095" type="#_x0000_t75" style="width:42.6pt;height:29.4pt" o:ole="">
             <v:imagedata r:id="rId147" o:title=""/>
           </v:shape>
-          <o:OLEObject Type="Embed" ProgID="Equation.DSMT4" ShapeID="_x0000_i1095" DrawAspect="Content" ObjectID="_1607424803" r:id="rId148"/>
+          <o:OLEObject Type="Embed" ProgID="Equation.DSMT4" ShapeID="_x0000_i1095" DrawAspect="Content" ObjectID="_1654957492" r:id="rId148"/>
         </w:object>
       </w:r>
     </w:p>
@@ -2246,10 +2246,10 @@
           <w:position w:val="-24"/>
         </w:rPr>
         <w:object w:dxaOrig="2180" w:dyaOrig="1020" w14:anchorId="4EEC4EE3">
-          <v:shape id="_x0000_i1096" type="#_x0000_t75" style="width:108.75pt;height:51pt" o:ole="">
+          <v:shape id="_x0000_i1096" type="#_x0000_t75" style="width:108.9pt;height:51pt" o:ole="">
             <v:imagedata r:id="rId149" o:title=""/>
           </v:shape>
-          <o:OLEObject Type="Embed" ProgID="Equation.DSMT4" ShapeID="_x0000_i1096" DrawAspect="Content" ObjectID="_1607424804" r:id="rId150"/>
+          <o:OLEObject Type="Embed" ProgID="Equation.DSMT4" ShapeID="_x0000_i1096" DrawAspect="Content" ObjectID="_1654957493" r:id="rId150"/>
         </w:object>
       </w:r>
     </w:p>
@@ -2268,10 +2268,10 @@
           <w:position w:val="-24"/>
         </w:rPr>
         <w:object w:dxaOrig="1100" w:dyaOrig="600" w14:anchorId="5A9B496F">
-          <v:shape id="_x0000_i1097" type="#_x0000_t75" style="width:54.75pt;height:30pt" o:ole="">
+          <v:shape id="_x0000_i1097" type="#_x0000_t75" style="width:54.6pt;height:30pt" o:ole="">
             <v:imagedata r:id="rId151" o:title=""/>
           </v:shape>
-          <o:OLEObject Type="Embed" ProgID="Equation.DSMT4" ShapeID="_x0000_i1097" DrawAspect="Content" ObjectID="_1607424805" r:id="rId152"/>
+          <o:OLEObject Type="Embed" ProgID="Equation.DSMT4" ShapeID="_x0000_i1097" DrawAspect="Content" ObjectID="_1654957494" r:id="rId152"/>
         </w:object>
       </w:r>
     </w:p>
@@ -2291,10 +2291,10 @@
           <w:position w:val="-10"/>
         </w:rPr>
         <w:object w:dxaOrig="760" w:dyaOrig="340" w14:anchorId="3D30C9C2">
-          <v:shape id="_x0000_i1098" type="#_x0000_t75" style="width:38.25pt;height:17.25pt" o:ole="">
+          <v:shape id="_x0000_i1098" type="#_x0000_t75" style="width:38.4pt;height:17.4pt" o:ole="">
             <v:imagedata r:id="rId153" o:title=""/>
           </v:shape>
-          <o:OLEObject Type="Embed" ProgID="Equation.DSMT4" ShapeID="_x0000_i1098" DrawAspect="Content" ObjectID="_1607424806" r:id="rId154"/>
+          <o:OLEObject Type="Embed" ProgID="Equation.DSMT4" ShapeID="_x0000_i1098" DrawAspect="Content" ObjectID="_1654957495" r:id="rId154"/>
         </w:object>
       </w:r>
     </w:p>
@@ -2319,10 +2319,10 @@
           <w:position w:val="-26"/>
         </w:rPr>
         <w:object w:dxaOrig="4340" w:dyaOrig="580" w14:anchorId="1B50AE03">
-          <v:shape id="_x0000_i1099" type="#_x0000_t75" style="width:217.5pt;height:29.25pt" o:ole="">
+          <v:shape id="_x0000_i1099" type="#_x0000_t75" style="width:217.5pt;height:29.4pt" o:ole="">
             <v:imagedata r:id="rId155" o:title=""/>
           </v:shape>
-          <o:OLEObject Type="Embed" ProgID="Equation.DSMT4" ShapeID="_x0000_i1099" DrawAspect="Content" ObjectID="_1607424807" r:id="rId156"/>
+          <o:OLEObject Type="Embed" ProgID="Equation.DSMT4" ShapeID="_x0000_i1099" DrawAspect="Content" ObjectID="_1654957496" r:id="rId156"/>
         </w:object>
       </w:r>
       <w:r>
@@ -2377,10 +2377,10 @@
           <w:position w:val="-62"/>
         </w:rPr>
         <w:object w:dxaOrig="1680" w:dyaOrig="1359" w14:anchorId="01305993">
-          <v:shape id="_x0000_i1100" type="#_x0000_t75" style="width:84pt;height:68.25pt" o:ole="">
+          <v:shape id="_x0000_i1100" type="#_x0000_t75" style="width:84pt;height:68.1pt" o:ole="">
             <v:imagedata r:id="rId157" o:title=""/>
           </v:shape>
-          <o:OLEObject Type="Embed" ProgID="Equation.DSMT4" ShapeID="_x0000_i1100" DrawAspect="Content" ObjectID="_1607424808" r:id="rId158"/>
+          <o:OLEObject Type="Embed" ProgID="Equation.DSMT4" ShapeID="_x0000_i1100" DrawAspect="Content" ObjectID="_1654957497" r:id="rId158"/>
         </w:object>
       </w:r>
       <w:r>
@@ -2404,10 +2404,10 @@
           <w:position w:val="-10"/>
         </w:rPr>
         <w:object w:dxaOrig="760" w:dyaOrig="320" w14:anchorId="36E8FD86">
-          <v:shape id="_x0000_i1101" type="#_x0000_t75" style="width:38.25pt;height:15.75pt" o:ole="">
+          <v:shape id="_x0000_i1101" type="#_x0000_t75" style="width:38.4pt;height:15.6pt" o:ole="">
             <v:imagedata r:id="rId159" o:title=""/>
           </v:shape>
-          <o:OLEObject Type="Embed" ProgID="Equation.DSMT4" ShapeID="_x0000_i1101" DrawAspect="Content" ObjectID="_1607424809" r:id="rId160"/>
+          <o:OLEObject Type="Embed" ProgID="Equation.DSMT4" ShapeID="_x0000_i1101" DrawAspect="Content" ObjectID="_1654957498" r:id="rId160"/>
         </w:object>
       </w:r>
     </w:p>
@@ -2434,10 +2434,10 @@
           <w:position w:val="-10"/>
         </w:rPr>
         <w:object w:dxaOrig="220" w:dyaOrig="320" w14:anchorId="48E6F44D">
-          <v:shape id="_x0000_i1102" type="#_x0000_t75" style="width:11.25pt;height:15.75pt" o:ole="">
+          <v:shape id="_x0000_i1102" type="#_x0000_t75" style="width:11.4pt;height:15.6pt" o:ole="">
             <v:imagedata r:id="rId161" o:title=""/>
           </v:shape>
-          <o:OLEObject Type="Embed" ProgID="Equation.DSMT4" ShapeID="_x0000_i1102" DrawAspect="Content" ObjectID="_1607424810" r:id="rId162"/>
+          <o:OLEObject Type="Embed" ProgID="Equation.DSMT4" ShapeID="_x0000_i1102" DrawAspect="Content" ObjectID="_1654957499" r:id="rId162"/>
         </w:object>
       </w:r>
       <w:r>
@@ -2526,10 +2526,10 @@
           <w:position w:val="-50"/>
         </w:rPr>
         <w:object w:dxaOrig="3420" w:dyaOrig="1120" w14:anchorId="3806D5C9">
-          <v:shape id="_x0000_i1103" type="#_x0000_t75" style="width:171pt;height:56.25pt" o:ole="">
+          <v:shape id="_x0000_i1103" type="#_x0000_t75" style="width:171pt;height:56.1pt" o:ole="">
             <v:imagedata r:id="rId163" o:title=""/>
           </v:shape>
-          <o:OLEObject Type="Embed" ProgID="Equation.DSMT4" ShapeID="_x0000_i1103" DrawAspect="Content" ObjectID="_1607424811" r:id="rId164"/>
+          <o:OLEObject Type="Embed" ProgID="Equation.DSMT4" ShapeID="_x0000_i1103" DrawAspect="Content" ObjectID="_1654957500" r:id="rId164"/>
         </w:object>
       </w:r>
     </w:p>
@@ -2545,7 +2545,7 @@
           <v:shape id="_x0000_i1104" type="#_x0000_t75" style="width:69pt;height:21pt" o:ole="">
             <v:imagedata r:id="rId165" o:title=""/>
           </v:shape>
-          <o:OLEObject Type="Embed" ProgID="Equation.DSMT4" ShapeID="_x0000_i1104" DrawAspect="Content" ObjectID="_1607424812" r:id="rId166"/>
+          <o:OLEObject Type="Embed" ProgID="Equation.DSMT4" ShapeID="_x0000_i1104" DrawAspect="Content" ObjectID="_1654957501" r:id="rId166"/>
         </w:object>
       </w:r>
     </w:p>
@@ -2559,10 +2559,10 @@
           <w:position w:val="-50"/>
         </w:rPr>
         <w:object w:dxaOrig="4680" w:dyaOrig="1120" w14:anchorId="4EC4F842">
-          <v:shape id="_x0000_i1105" type="#_x0000_t75" style="width:234pt;height:56.25pt" o:ole="">
+          <v:shape id="_x0000_i1105" type="#_x0000_t75" style="width:234pt;height:56.1pt" o:ole="">
             <v:imagedata r:id="rId167" o:title=""/>
           </v:shape>
-          <o:OLEObject Type="Embed" ProgID="Equation.DSMT4" ShapeID="_x0000_i1105" DrawAspect="Content" ObjectID="_1607424813" r:id="rId168"/>
+          <o:OLEObject Type="Embed" ProgID="Equation.DSMT4" ShapeID="_x0000_i1105" DrawAspect="Content" ObjectID="_1654957502" r:id="rId168"/>
         </w:object>
       </w:r>
     </w:p>
@@ -2579,7 +2579,7 @@
           <v:shape id="_x0000_i1106" type="#_x0000_t75" style="width:108pt;height:36pt" o:ole="">
             <v:imagedata r:id="rId169" o:title=""/>
           </v:shape>
-          <o:OLEObject Type="Embed" ProgID="Equation.DSMT4" ShapeID="_x0000_i1106" DrawAspect="Content" ObjectID="_1607424814" r:id="rId170"/>
+          <o:OLEObject Type="Embed" ProgID="Equation.DSMT4" ShapeID="_x0000_i1106" DrawAspect="Content" ObjectID="_1654957503" r:id="rId170"/>
         </w:object>
       </w:r>
     </w:p>
@@ -2598,7 +2598,7 @@
           <v:shape id="_x0000_i1107" type="#_x0000_t75" style="width:126pt;height:36pt" o:ole="">
             <v:imagedata r:id="rId171" o:title=""/>
           </v:shape>
-          <o:OLEObject Type="Embed" ProgID="Equation.DSMT4" ShapeID="_x0000_i1107" DrawAspect="Content" ObjectID="_1607424815" r:id="rId172"/>
+          <o:OLEObject Type="Embed" ProgID="Equation.DSMT4" ShapeID="_x0000_i1107" DrawAspect="Content" ObjectID="_1654957504" r:id="rId172"/>
         </w:object>
       </w:r>
       <w:r>
@@ -2609,10 +2609,10 @@
           <w:position w:val="-4"/>
         </w:rPr>
         <w:object w:dxaOrig="999" w:dyaOrig="360" w14:anchorId="32756685">
-          <v:shape id="_x0000_i1108" type="#_x0000_t75" style="width:50.25pt;height:18pt" o:ole="">
+          <v:shape id="_x0000_i1108" type="#_x0000_t75" style="width:50.1pt;height:18pt" o:ole="">
             <v:imagedata r:id="rId173" o:title=""/>
           </v:shape>
-          <o:OLEObject Type="Embed" ProgID="Equation.DSMT4" ShapeID="_x0000_i1108" DrawAspect="Content" ObjectID="_1607424816" r:id="rId174"/>
+          <o:OLEObject Type="Embed" ProgID="Equation.DSMT4" ShapeID="_x0000_i1108" DrawAspect="Content" ObjectID="_1654957505" r:id="rId174"/>
         </w:object>
       </w:r>
     </w:p>
@@ -2632,10 +2632,10 @@
           <w:position w:val="-50"/>
         </w:rPr>
         <w:object w:dxaOrig="900" w:dyaOrig="1120" w14:anchorId="1DD8D26E">
-          <v:shape id="_x0000_i1109" type="#_x0000_t75" style="width:45pt;height:56.25pt" o:ole="">
+          <v:shape id="_x0000_i1109" type="#_x0000_t75" style="width:45pt;height:56.1pt" o:ole="">
             <v:imagedata r:id="rId175" o:title=""/>
           </v:shape>
-          <o:OLEObject Type="Embed" ProgID="Equation.DSMT4" ShapeID="_x0000_i1109" DrawAspect="Content" ObjectID="_1607424817" r:id="rId176"/>
+          <o:OLEObject Type="Embed" ProgID="Equation.DSMT4" ShapeID="_x0000_i1109" DrawAspect="Content" ObjectID="_1654957506" r:id="rId176"/>
         </w:object>
       </w:r>
       <w:r>
@@ -2659,10 +2659,10 @@
           <w:position w:val="-50"/>
         </w:rPr>
         <w:object w:dxaOrig="900" w:dyaOrig="1120" w14:anchorId="7DF50172">
-          <v:shape id="_x0000_i1110" type="#_x0000_t75" style="width:45pt;height:56.25pt" o:ole="">
+          <v:shape id="_x0000_i1110" type="#_x0000_t75" style="width:45pt;height:56.1pt" o:ole="">
             <v:imagedata r:id="rId177" o:title=""/>
           </v:shape>
-          <o:OLEObject Type="Embed" ProgID="Equation.DSMT4" ShapeID="_x0000_i1110" DrawAspect="Content" ObjectID="_1607424818" r:id="rId178"/>
+          <o:OLEObject Type="Embed" ProgID="Equation.DSMT4" ShapeID="_x0000_i1110" DrawAspect="Content" ObjectID="_1654957507" r:id="rId178"/>
         </w:object>
       </w:r>
     </w:p>
@@ -2679,10 +2679,10 @@
           <w:position w:val="-26"/>
         </w:rPr>
         <w:object w:dxaOrig="4500" w:dyaOrig="580" w14:anchorId="3B456CFF">
-          <v:shape id="_x0000_i1111" type="#_x0000_t75" style="width:224.25pt;height:29.25pt" o:ole="">
+          <v:shape id="_x0000_i1111" type="#_x0000_t75" style="width:224.4pt;height:29.4pt" o:ole="">
             <v:imagedata r:id="rId179" o:title=""/>
           </v:shape>
-          <o:OLEObject Type="Embed" ProgID="Equation.DSMT4" ShapeID="_x0000_i1111" DrawAspect="Content" ObjectID="_1607424819" r:id="rId180"/>
+          <o:OLEObject Type="Embed" ProgID="Equation.DSMT4" ShapeID="_x0000_i1111" DrawAspect="Content" ObjectID="_1654957508" r:id="rId180"/>
         </w:object>
       </w:r>
     </w:p>
@@ -2704,10 +2704,10 @@
           <w:position w:val="-10"/>
         </w:rPr>
         <w:object w:dxaOrig="220" w:dyaOrig="320" w14:anchorId="057F0993">
-          <v:shape id="_x0000_i1112" type="#_x0000_t75" style="width:11.25pt;height:15.75pt" o:ole="">
+          <v:shape id="_x0000_i1112" type="#_x0000_t75" style="width:11.4pt;height:15.6pt" o:ole="">
             <v:imagedata r:id="rId161" o:title=""/>
           </v:shape>
-          <o:OLEObject Type="Embed" ProgID="Equation.DSMT4" ShapeID="_x0000_i1112" DrawAspect="Content" ObjectID="_1607424820" r:id="rId181"/>
+          <o:OLEObject Type="Embed" ProgID="Equation.DSMT4" ShapeID="_x0000_i1112" DrawAspect="Content" ObjectID="_1654957509" r:id="rId181"/>
         </w:object>
       </w:r>
       <w:r>
@@ -2730,10 +2730,10 @@
           <w:position w:val="-50"/>
         </w:rPr>
         <w:object w:dxaOrig="2200" w:dyaOrig="1120" w14:anchorId="703B2B20">
-          <v:shape id="_x0000_i1113" type="#_x0000_t75" style="width:109.5pt;height:56.25pt" o:ole="">
+          <v:shape id="_x0000_i1113" type="#_x0000_t75" style="width:109.5pt;height:56.1pt" o:ole="">
             <v:imagedata r:id="rId182" o:title=""/>
           </v:shape>
-          <o:OLEObject Type="Embed" ProgID="Equation.DSMT4" ShapeID="_x0000_i1113" DrawAspect="Content" ObjectID="_1607424821" r:id="rId183"/>
+          <o:OLEObject Type="Embed" ProgID="Equation.DSMT4" ShapeID="_x0000_i1113" DrawAspect="Content" ObjectID="_1654957510" r:id="rId183"/>
         </w:object>
       </w:r>
       <w:bookmarkEnd w:id="1"/>
@@ -2755,10 +2755,10 @@
           <w:position w:val="-78"/>
         </w:rPr>
         <w:object w:dxaOrig="1060" w:dyaOrig="1680" w14:anchorId="7039E713">
-          <v:shape id="_x0000_i1114" type="#_x0000_t75" style="width:53.25pt;height:84pt" o:ole="">
+          <v:shape id="_x0000_i1114" type="#_x0000_t75" style="width:53.4pt;height:84pt" o:ole="">
             <v:imagedata r:id="rId184" o:title=""/>
           </v:shape>
-          <o:OLEObject Type="Embed" ProgID="Equation.DSMT4" ShapeID="_x0000_i1114" DrawAspect="Content" ObjectID="_1607424822" r:id="rId185"/>
+          <o:OLEObject Type="Embed" ProgID="Equation.DSMT4" ShapeID="_x0000_i1114" DrawAspect="Content" ObjectID="_1654957511" r:id="rId185"/>
         </w:object>
       </w:r>
     </w:p>
@@ -2776,10 +2776,10 @@
           <w:position w:val="-76"/>
         </w:rPr>
         <w:object w:dxaOrig="2320" w:dyaOrig="1640" w14:anchorId="28F269A1">
-          <v:shape id="_x0000_i1115" type="#_x0000_t75" style="width:116.25pt;height:81.75pt" o:ole="">
+          <v:shape id="_x0000_i1115" type="#_x0000_t75" style="width:116.1pt;height:81.9pt" o:ole="">
             <v:imagedata r:id="rId186" o:title=""/>
           </v:shape>
-          <o:OLEObject Type="Embed" ProgID="Equation.DSMT4" ShapeID="_x0000_i1115" DrawAspect="Content" ObjectID="_1607424823" r:id="rId187"/>
+          <o:OLEObject Type="Embed" ProgID="Equation.DSMT4" ShapeID="_x0000_i1115" DrawAspect="Content" ObjectID="_1654957512" r:id="rId187"/>
         </w:object>
       </w:r>
     </w:p>
@@ -2799,10 +2799,10 @@
           <w:position w:val="-78"/>
         </w:rPr>
         <w:object w:dxaOrig="1040" w:dyaOrig="1680" w14:anchorId="5E6DEE79">
-          <v:shape id="_x0000_i1116" type="#_x0000_t75" style="width:51.75pt;height:84pt" o:ole="">
+          <v:shape id="_x0000_i1116" type="#_x0000_t75" style="width:51.6pt;height:84pt" o:ole="">
             <v:imagedata r:id="rId188" o:title=""/>
           </v:shape>
-          <o:OLEObject Type="Embed" ProgID="Equation.DSMT4" ShapeID="_x0000_i1116" DrawAspect="Content" ObjectID="_1607424824" r:id="rId189"/>
+          <o:OLEObject Type="Embed" ProgID="Equation.DSMT4" ShapeID="_x0000_i1116" DrawAspect="Content" ObjectID="_1654957513" r:id="rId189"/>
         </w:object>
       </w:r>
       <w:r>
@@ -2838,10 +2838,10 @@
           <w:position w:val="-24"/>
         </w:rPr>
         <w:object w:dxaOrig="3920" w:dyaOrig="720" w14:anchorId="76CB1AD4">
-          <v:shape id="_x0000_i1117" type="#_x0000_t75" style="width:195.75pt;height:36pt" o:ole="">
+          <v:shape id="_x0000_i1117" type="#_x0000_t75" style="width:195.9pt;height:36pt" o:ole="">
             <v:imagedata r:id="rId190" o:title=""/>
           </v:shape>
-          <o:OLEObject Type="Embed" ProgID="Equation.DSMT4" ShapeID="_x0000_i1117" DrawAspect="Content" ObjectID="_1607424825" r:id="rId191"/>
+          <o:OLEObject Type="Embed" ProgID="Equation.DSMT4" ShapeID="_x0000_i1117" DrawAspect="Content" ObjectID="_1654957514" r:id="rId191"/>
         </w:object>
       </w:r>
     </w:p>
@@ -2861,10 +2861,10 @@
           <w:position w:val="-10"/>
         </w:rPr>
         <w:object w:dxaOrig="940" w:dyaOrig="340" w14:anchorId="26F03C53">
-          <v:shape id="_x0000_i1118" type="#_x0000_t75" style="width:47.25pt;height:17.25pt" o:ole="">
+          <v:shape id="_x0000_i1118" type="#_x0000_t75" style="width:47.1pt;height:17.4pt" o:ole="">
             <v:imagedata r:id="rId192" o:title=""/>
           </v:shape>
-          <o:OLEObject Type="Embed" ProgID="Equation.DSMT4" ShapeID="_x0000_i1118" DrawAspect="Content" ObjectID="_1607424826" r:id="rId193"/>
+          <o:OLEObject Type="Embed" ProgID="Equation.DSMT4" ShapeID="_x0000_i1118" DrawAspect="Content" ObjectID="_1654957515" r:id="rId193"/>
         </w:object>
       </w:r>
       <w:r>
@@ -3007,10 +3007,10 @@
           <w:position w:val="-14"/>
         </w:rPr>
         <w:object w:dxaOrig="2360" w:dyaOrig="400" w14:anchorId="68D132F2">
-          <v:shape id="_x0000_i1119" type="#_x0000_t75" style="width:117.75pt;height:20.25pt" o:ole="">
+          <v:shape id="_x0000_i1119" type="#_x0000_t75" style="width:117.9pt;height:20.4pt" o:ole="">
             <v:imagedata r:id="rId194" o:title=""/>
           </v:shape>
-          <o:OLEObject Type="Embed" ProgID="Equation.DSMT4" ShapeID="_x0000_i1119" DrawAspect="Content" ObjectID="_1607424827" r:id="rId195"/>
+          <o:OLEObject Type="Embed" ProgID="Equation.DSMT4" ShapeID="_x0000_i1119" DrawAspect="Content" ObjectID="_1654957516" r:id="rId195"/>
         </w:object>
       </w:r>
     </w:p>
@@ -3028,10 +3028,10 @@
           <w:position w:val="-14"/>
         </w:rPr>
         <w:object w:dxaOrig="4000" w:dyaOrig="400" w14:anchorId="3C9C588A">
-          <v:shape id="_x0000_i1120" type="#_x0000_t75" style="width:200.25pt;height:20.25pt" o:ole="">
+          <v:shape id="_x0000_i1120" type="#_x0000_t75" style="width:200.1pt;height:20.4pt" o:ole="">
             <v:imagedata r:id="rId196" o:title=""/>
           </v:shape>
-          <o:OLEObject Type="Embed" ProgID="Equation.DSMT4" ShapeID="_x0000_i1120" DrawAspect="Content" ObjectID="_1607424828" r:id="rId197"/>
+          <o:OLEObject Type="Embed" ProgID="Equation.DSMT4" ShapeID="_x0000_i1120" DrawAspect="Content" ObjectID="_1654957517" r:id="rId197"/>
         </w:object>
       </w:r>
       <w:r>
@@ -3052,10 +3052,10 @@
           <w:position w:val="-14"/>
         </w:rPr>
         <w:object w:dxaOrig="3080" w:dyaOrig="400" w14:anchorId="54FD6BD1">
-          <v:shape id="_x0000_i1121" type="#_x0000_t75" style="width:153.75pt;height:20.25pt" o:ole="">
+          <v:shape id="_x0000_i1121" type="#_x0000_t75" style="width:153.6pt;height:20.4pt" o:ole="">
             <v:imagedata r:id="rId198" o:title=""/>
           </v:shape>
-          <o:OLEObject Type="Embed" ProgID="Equation.DSMT4" ShapeID="_x0000_i1121" DrawAspect="Content" ObjectID="_1607424829" r:id="rId199"/>
+          <o:OLEObject Type="Embed" ProgID="Equation.DSMT4" ShapeID="_x0000_i1121" DrawAspect="Content" ObjectID="_1654957518" r:id="rId199"/>
         </w:object>
       </w:r>
     </w:p>
@@ -3073,10 +3073,10 @@
           <w:position w:val="-14"/>
         </w:rPr>
         <w:object w:dxaOrig="4099" w:dyaOrig="400" w14:anchorId="191E07EC">
-          <v:shape id="_x0000_i1122" type="#_x0000_t75" style="width:204.75pt;height:20.25pt" o:ole="">
+          <v:shape id="_x0000_i1122" type="#_x0000_t75" style="width:204.6pt;height:20.4pt" o:ole="">
             <v:imagedata r:id="rId200" o:title=""/>
           </v:shape>
-          <o:OLEObject Type="Embed" ProgID="Equation.DSMT4" ShapeID="_x0000_i1122" DrawAspect="Content" ObjectID="_1607424830" r:id="rId201"/>
+          <o:OLEObject Type="Embed" ProgID="Equation.DSMT4" ShapeID="_x0000_i1122" DrawAspect="Content" ObjectID="_1654957519" r:id="rId201"/>
         </w:object>
       </w:r>
     </w:p>
@@ -3094,10 +3094,10 @@
           <w:position w:val="-14"/>
         </w:rPr>
         <w:object w:dxaOrig="3180" w:dyaOrig="400" w14:anchorId="4A12DA1F">
-          <v:shape id="_x0000_i1123" type="#_x0000_t75" style="width:159pt;height:20.25pt" o:ole="">
+          <v:shape id="_x0000_i1123" type="#_x0000_t75" style="width:159pt;height:20.4pt" o:ole="">
             <v:imagedata r:id="rId202" o:title=""/>
           </v:shape>
-          <o:OLEObject Type="Embed" ProgID="Equation.DSMT4" ShapeID="_x0000_i1123" DrawAspect="Content" ObjectID="_1607424831" r:id="rId203"/>
+          <o:OLEObject Type="Embed" ProgID="Equation.DSMT4" ShapeID="_x0000_i1123" DrawAspect="Content" ObjectID="_1654957520" r:id="rId203"/>
         </w:object>
       </w:r>
       <w:r>
@@ -3118,10 +3118,10 @@
           <w:position w:val="-14"/>
         </w:rPr>
         <w:object w:dxaOrig="3280" w:dyaOrig="400" w14:anchorId="02872E7C">
-          <v:shape id="_x0000_i1124" type="#_x0000_t75" style="width:164.25pt;height:20.25pt" o:ole="">
+          <v:shape id="_x0000_i1124" type="#_x0000_t75" style="width:164.4pt;height:20.4pt" o:ole="">
             <v:imagedata r:id="rId204" o:title=""/>
           </v:shape>
-          <o:OLEObject Type="Embed" ProgID="Equation.DSMT4" ShapeID="_x0000_i1124" DrawAspect="Content" ObjectID="_1607424832" r:id="rId205"/>
+          <o:OLEObject Type="Embed" ProgID="Equation.DSMT4" ShapeID="_x0000_i1124" DrawAspect="Content" ObjectID="_1654957521" r:id="rId205"/>
         </w:object>
       </w:r>
     </w:p>
@@ -3140,10 +3140,10 @@
           <w:position w:val="-14"/>
         </w:rPr>
         <w:object w:dxaOrig="3159" w:dyaOrig="400" w14:anchorId="3EB79A5D">
-          <v:shape id="_x0000_i1125" type="#_x0000_t75" style="width:158.25pt;height:20.25pt" o:ole="">
+          <v:shape id="_x0000_i1125" type="#_x0000_t75" style="width:158.4pt;height:20.4pt" o:ole="">
             <v:imagedata r:id="rId206" o:title=""/>
           </v:shape>
-          <o:OLEObject Type="Embed" ProgID="Equation.DSMT4" ShapeID="_x0000_i1125" DrawAspect="Content" ObjectID="_1607424833" r:id="rId207"/>
+          <o:OLEObject Type="Embed" ProgID="Equation.DSMT4" ShapeID="_x0000_i1125" DrawAspect="Content" ObjectID="_1654957522" r:id="rId207"/>
         </w:object>
       </w:r>
       <w:r>
@@ -3201,10 +3201,10 @@
           <w:position w:val="-6"/>
         </w:rPr>
         <w:object w:dxaOrig="200" w:dyaOrig="279" w14:anchorId="302297CA">
-          <v:shape id="_x0000_i1126" type="#_x0000_t75" style="width:9.75pt;height:14.25pt" o:ole="">
+          <v:shape id="_x0000_i1126" type="#_x0000_t75" style="width:9.9pt;height:14.4pt" o:ole="">
             <v:imagedata r:id="rId208" o:title=""/>
           </v:shape>
-          <o:OLEObject Type="Embed" ProgID="Equation.DSMT4" ShapeID="_x0000_i1126" DrawAspect="Content" ObjectID="_1607424834" r:id="rId209"/>
+          <o:OLEObject Type="Embed" ProgID="Equation.DSMT4" ShapeID="_x0000_i1126" DrawAspect="Content" ObjectID="_1654957523" r:id="rId209"/>
         </w:object>
       </w:r>
       <w:r>
@@ -3218,7 +3218,7 @@
           <v:shape id="_x0000_i1127" type="#_x0000_t75" style="width:18pt;height:18pt" o:ole="">
             <v:imagedata r:id="rId210" o:title=""/>
           </v:shape>
-          <o:OLEObject Type="Embed" ProgID="Equation.DSMT4" ShapeID="_x0000_i1127" DrawAspect="Content" ObjectID="_1607424835" r:id="rId211"/>
+          <o:OLEObject Type="Embed" ProgID="Equation.DSMT4" ShapeID="_x0000_i1127" DrawAspect="Content" ObjectID="_1654957524" r:id="rId211"/>
         </w:object>
       </w:r>
       <w:bookmarkEnd w:id="3"/>
@@ -3241,10 +3241,10 @@
           <w:position w:val="-18"/>
         </w:rPr>
         <w:object w:dxaOrig="7780" w:dyaOrig="440" w14:anchorId="5E64A9B9">
-          <v:shape id="_x0000_i1128" type="#_x0000_t75" style="width:389.25pt;height:21.75pt" o:ole="">
+          <v:shape id="_x0000_i1128" type="#_x0000_t75" style="width:389.4pt;height:21.9pt" o:ole="">
             <v:imagedata r:id="rId212" o:title=""/>
           </v:shape>
-          <o:OLEObject Type="Embed" ProgID="Equation.DSMT4" ShapeID="_x0000_i1128" DrawAspect="Content" ObjectID="_1607424836" r:id="rId213"/>
+          <o:OLEObject Type="Embed" ProgID="Equation.DSMT4" ShapeID="_x0000_i1128" DrawAspect="Content" ObjectID="_1654957525" r:id="rId213"/>
         </w:object>
       </w:r>
     </w:p>
@@ -3262,10 +3262,10 @@
           <w:position w:val="-18"/>
         </w:rPr>
         <w:object w:dxaOrig="7620" w:dyaOrig="440" w14:anchorId="56CFFCB1">
-          <v:shape id="_x0000_i1129" type="#_x0000_t75" style="width:381pt;height:21.75pt" o:ole="">
+          <v:shape id="_x0000_i1129" type="#_x0000_t75" style="width:381pt;height:21.9pt" o:ole="">
             <v:imagedata r:id="rId214" o:title=""/>
           </v:shape>
-          <o:OLEObject Type="Embed" ProgID="Equation.DSMT4" ShapeID="_x0000_i1129" DrawAspect="Content" ObjectID="_1607424837" r:id="rId215"/>
+          <o:OLEObject Type="Embed" ProgID="Equation.DSMT4" ShapeID="_x0000_i1129" DrawAspect="Content" ObjectID="_1654957526" r:id="rId215"/>
         </w:object>
       </w:r>
     </w:p>
@@ -3284,10 +3284,10 @@
           <w:position w:val="-18"/>
         </w:rPr>
         <w:object w:dxaOrig="8180" w:dyaOrig="440" w14:anchorId="041DEE04">
-          <v:shape id="_x0000_i1130" type="#_x0000_t75" style="width:408.75pt;height:21.75pt" o:ole="">
+          <v:shape id="_x0000_i1130" type="#_x0000_t75" style="width:408.6pt;height:21.9pt" o:ole="">
             <v:imagedata r:id="rId216" o:title=""/>
           </v:shape>
-          <o:OLEObject Type="Embed" ProgID="Equation.DSMT4" ShapeID="_x0000_i1130" DrawAspect="Content" ObjectID="_1607424838" r:id="rId217"/>
+          <o:OLEObject Type="Embed" ProgID="Equation.DSMT4" ShapeID="_x0000_i1130" DrawAspect="Content" ObjectID="_1654957527" r:id="rId217"/>
         </w:object>
       </w:r>
     </w:p>
@@ -3326,7 +3326,7 @@
           <v:shape id="_x0000_i1131" type="#_x0000_t75" style="width:18pt;height:18pt" o:ole="">
             <v:imagedata r:id="rId218" o:title=""/>
           </v:shape>
-          <o:OLEObject Type="Embed" ProgID="Equation.DSMT4" ShapeID="_x0000_i1131" DrawAspect="Content" ObjectID="_1607424839" r:id="rId219"/>
+          <o:OLEObject Type="Embed" ProgID="Equation.DSMT4" ShapeID="_x0000_i1131" DrawAspect="Content" ObjectID="_1654957528" r:id="rId219"/>
         </w:object>
       </w:r>
       <w:r>
@@ -3392,10 +3392,10 @@
           <w:position w:val="-10"/>
         </w:rPr>
         <w:object w:dxaOrig="1080" w:dyaOrig="320" w14:anchorId="5065E068">
-          <v:shape id="_x0000_i1132" type="#_x0000_t75" style="width:54pt;height:15.75pt" o:ole="">
+          <v:shape id="_x0000_i1132" type="#_x0000_t75" style="width:54pt;height:15.6pt" o:ole="">
             <v:imagedata r:id="rId220" o:title=""/>
           </v:shape>
-          <o:OLEObject Type="Embed" ProgID="Equation.DSMT4" ShapeID="_x0000_i1132" DrawAspect="Content" ObjectID="_1607424840" r:id="rId221"/>
+          <o:OLEObject Type="Embed" ProgID="Equation.DSMT4" ShapeID="_x0000_i1132" DrawAspect="Content" ObjectID="_1654957529" r:id="rId221"/>
         </w:object>
       </w:r>
       <w:r>
@@ -3470,7 +3470,6 @@
       <w:r>
         <w:t xml:space="preserve">Suppose a particular unstretched spring has a measured length of 6.1 </w:t>
       </w:r>
-      <w:proofErr w:type="gramStart"/>
       <w:r>
         <w:rPr>
           <w:i/>
@@ -3478,11 +3477,7 @@
         <w:t>inches</w:t>
       </w:r>
       <w:r>
-        <w:t>.(</w:t>
-      </w:r>
-      <w:proofErr w:type="gramEnd"/>
-      <w:r>
-        <w:t xml:space="preserve">i.e., </w:t>
+        <w:t xml:space="preserve">.(i.e., </w:t>
       </w:r>
       <w:r>
         <w:rPr>
@@ -3498,10 +3493,10 @@
           <w:position w:val="-10"/>
         </w:rPr>
         <w:object w:dxaOrig="580" w:dyaOrig="320" w14:anchorId="78323B77">
-          <v:shape id="_x0000_i1133" type="#_x0000_t75" style="width:29.25pt;height:15.75pt" o:ole="">
+          <v:shape id="_x0000_i1133" type="#_x0000_t75" style="width:29.4pt;height:15.6pt" o:ole="">
             <v:imagedata r:id="rId223" o:title=""/>
           </v:shape>
-          <o:OLEObject Type="Embed" ProgID="Equation.DSMT4" ShapeID="_x0000_i1133" DrawAspect="Content" ObjectID="_1607424841" r:id="rId224"/>
+          <o:OLEObject Type="Embed" ProgID="Equation.DSMT4" ShapeID="_x0000_i1133" DrawAspect="Content" ObjectID="_1654957530" r:id="rId224"/>
         </w:object>
       </w:r>
       <w:r>
@@ -3554,10 +3549,10 @@
           <w:position w:val="-6"/>
         </w:rPr>
         <w:object w:dxaOrig="200" w:dyaOrig="279" w14:anchorId="5CEE8AFE">
-          <v:shape id="_x0000_i1134" type="#_x0000_t75" style="width:9.75pt;height:14.25pt" o:ole="">
+          <v:shape id="_x0000_i1134" type="#_x0000_t75" style="width:9.9pt;height:14.4pt" o:ole="">
             <v:imagedata r:id="rId225" o:title=""/>
           </v:shape>
-          <o:OLEObject Type="Embed" ProgID="Equation.DSMT4" ShapeID="_x0000_i1134" DrawAspect="Content" ObjectID="_1607424842" r:id="rId226"/>
+          <o:OLEObject Type="Embed" ProgID="Equation.DSMT4" ShapeID="_x0000_i1134" DrawAspect="Content" ObjectID="_1654957531" r:id="rId226"/>
         </w:object>
       </w:r>
       <w:r>
@@ -3577,10 +3572,10 @@
           <w:position w:val="-6"/>
         </w:rPr>
         <w:object w:dxaOrig="740" w:dyaOrig="340" w14:anchorId="46571B9F">
-          <v:shape id="_x0000_i1135" type="#_x0000_t75" style="width:37.5pt;height:17.25pt" o:ole="">
+          <v:shape id="_x0000_i1135" type="#_x0000_t75" style="width:37.5pt;height:17.4pt" o:ole="">
             <v:imagedata r:id="rId227" o:title=""/>
           </v:shape>
-          <o:OLEObject Type="Embed" ProgID="Equation.DSMT4" ShapeID="_x0000_i1135" DrawAspect="Content" ObjectID="_1607424843" r:id="rId228"/>
+          <o:OLEObject Type="Embed" ProgID="Equation.DSMT4" ShapeID="_x0000_i1135" DrawAspect="Content" ObjectID="_1654957532" r:id="rId228"/>
         </w:object>
       </w:r>
       <w:r>
@@ -3591,10 +3586,10 @@
           <w:position w:val="-6"/>
         </w:rPr>
         <w:object w:dxaOrig="580" w:dyaOrig="360" w14:anchorId="16CB8B70">
-          <v:shape id="_x0000_i1136" type="#_x0000_t75" style="width:29.25pt;height:18.75pt" o:ole="">
+          <v:shape id="_x0000_i1136" type="#_x0000_t75" style="width:29.4pt;height:18.9pt" o:ole="">
             <v:imagedata r:id="rId229" o:title=""/>
           </v:shape>
-          <o:OLEObject Type="Embed" ProgID="Equation.DSMT4" ShapeID="_x0000_i1136" DrawAspect="Content" ObjectID="_1607424844" r:id="rId230"/>
+          <o:OLEObject Type="Embed" ProgID="Equation.DSMT4" ShapeID="_x0000_i1136" DrawAspect="Content" ObjectID="_1654957533" r:id="rId230"/>
         </w:object>
       </w:r>
       <w:r>
@@ -3636,10 +3631,10 @@
           <w:position w:val="-6"/>
         </w:rPr>
         <w:object w:dxaOrig="580" w:dyaOrig="220" w14:anchorId="19B11803">
-          <v:shape id="_x0000_i1137" type="#_x0000_t75" style="width:29.25pt;height:11.25pt" o:ole="">
+          <v:shape id="_x0000_i1137" type="#_x0000_t75" style="width:29.4pt;height:11.4pt" o:ole="">
             <v:imagedata r:id="rId231" o:title=""/>
           </v:shape>
-          <o:OLEObject Type="Embed" ProgID="Equation.DSMT4" ShapeID="_x0000_i1137" DrawAspect="Content" ObjectID="_1607424845" r:id="rId232"/>
+          <o:OLEObject Type="Embed" ProgID="Equation.DSMT4" ShapeID="_x0000_i1137" DrawAspect="Content" ObjectID="_1654957534" r:id="rId232"/>
         </w:object>
       </w:r>
       <w:r>
@@ -3650,10 +3645,10 @@
           <w:position w:val="-4"/>
         </w:rPr>
         <w:object w:dxaOrig="380" w:dyaOrig="360" w14:anchorId="39F2FA24">
-          <v:shape id="_x0000_i1138" type="#_x0000_t75" style="width:18.75pt;height:18pt" o:ole="">
+          <v:shape id="_x0000_i1138" type="#_x0000_t75" style="width:18.9pt;height:18pt" o:ole="">
             <v:imagedata r:id="rId233" o:title=""/>
           </v:shape>
-          <o:OLEObject Type="Embed" ProgID="Equation.DSMT4" ShapeID="_x0000_i1138" DrawAspect="Content" ObjectID="_1607424846" r:id="rId234"/>
+          <o:OLEObject Type="Embed" ProgID="Equation.DSMT4" ShapeID="_x0000_i1138" DrawAspect="Content" ObjectID="_1654957535" r:id="rId234"/>
         </w:object>
       </w:r>
       <w:r>
@@ -3703,10 +3698,10 @@
           <w:position w:val="-10"/>
         </w:rPr>
         <w:object w:dxaOrig="2380" w:dyaOrig="340" w14:anchorId="397302C2">
-          <v:shape id="_x0000_i1139" type="#_x0000_t75" style="width:118.5pt;height:17.25pt" o:ole="">
+          <v:shape id="_x0000_i1139" type="#_x0000_t75" style="width:118.5pt;height:17.4pt" o:ole="">
             <v:imagedata r:id="rId235" o:title=""/>
           </v:shape>
-          <o:OLEObject Type="Embed" ProgID="Equation.DSMT4" ShapeID="_x0000_i1139" DrawAspect="Content" ObjectID="_1607424847" r:id="rId236"/>
+          <o:OLEObject Type="Embed" ProgID="Equation.DSMT4" ShapeID="_x0000_i1139" DrawAspect="Content" ObjectID="_1654957536" r:id="rId236"/>
         </w:object>
       </w:r>
     </w:p>
@@ -3781,10 +3776,10 @@
           <w:position w:val="-20"/>
         </w:rPr>
         <w:object w:dxaOrig="1660" w:dyaOrig="520" w14:anchorId="0C3D917D">
-          <v:shape id="_x0000_i1140" type="#_x0000_t75" style="width:83.25pt;height:26.25pt" o:ole="">
+          <v:shape id="_x0000_i1140" type="#_x0000_t75" style="width:83.1pt;height:26.4pt" o:ole="">
             <v:imagedata r:id="rId237" o:title=""/>
           </v:shape>
-          <o:OLEObject Type="Embed" ProgID="Equation.DSMT4" ShapeID="_x0000_i1140" DrawAspect="Content" ObjectID="_1607424848" r:id="rId238"/>
+          <o:OLEObject Type="Embed" ProgID="Equation.DSMT4" ShapeID="_x0000_i1140" DrawAspect="Content" ObjectID="_1654957537" r:id="rId238"/>
         </w:object>
       </w:r>
       <w:r>
@@ -3818,10 +3813,10 @@
           <w:position w:val="-18"/>
         </w:rPr>
         <w:object w:dxaOrig="1400" w:dyaOrig="440" w14:anchorId="3103270D">
-          <v:shape id="_x0000_i1141" type="#_x0000_t75" style="width:69.75pt;height:21.75pt" o:ole="">
+          <v:shape id="_x0000_i1141" type="#_x0000_t75" style="width:69.6pt;height:21.9pt" o:ole="">
             <v:imagedata r:id="rId239" o:title=""/>
           </v:shape>
-          <o:OLEObject Type="Embed" ProgID="Equation.DSMT4" ShapeID="_x0000_i1141" DrawAspect="Content" ObjectID="_1607424849" r:id="rId240"/>
+          <o:OLEObject Type="Embed" ProgID="Equation.DSMT4" ShapeID="_x0000_i1141" DrawAspect="Content" ObjectID="_1654957538" r:id="rId240"/>
         </w:object>
       </w:r>
       <w:r>
@@ -3861,7 +3856,7 @@
           <v:shape id="_x0000_i1142" type="#_x0000_t75" style="width:18pt;height:18pt" o:ole="">
             <v:imagedata r:id="rId241" o:title=""/>
           </v:shape>
-          <o:OLEObject Type="Embed" ProgID="Equation.DSMT4" ShapeID="_x0000_i1142" DrawAspect="Content" ObjectID="_1607424850" r:id="rId242"/>
+          <o:OLEObject Type="Embed" ProgID="Equation.DSMT4" ShapeID="_x0000_i1142" DrawAspect="Content" ObjectID="_1654957539" r:id="rId242"/>
         </w:object>
       </w:r>
       <w:r>
@@ -3886,10 +3881,10 @@
           <w:position w:val="-10"/>
         </w:rPr>
         <w:object w:dxaOrig="2000" w:dyaOrig="340" w14:anchorId="0934AAD1">
-          <v:shape id="_x0000_i1143" type="#_x0000_t75" style="width:99.75pt;height:17.25pt" o:ole="">
+          <v:shape id="_x0000_i1143" type="#_x0000_t75" style="width:99.9pt;height:17.4pt" o:ole="">
             <v:imagedata r:id="rId243" o:title=""/>
           </v:shape>
-          <o:OLEObject Type="Embed" ProgID="Equation.DSMT4" ShapeID="_x0000_i1143" DrawAspect="Content" ObjectID="_1607424851" r:id="rId244"/>
+          <o:OLEObject Type="Embed" ProgID="Equation.DSMT4" ShapeID="_x0000_i1143" DrawAspect="Content" ObjectID="_1654957540" r:id="rId244"/>
         </w:object>
       </w:r>
     </w:p>
@@ -3921,10 +3916,10 @@
           <w:position w:val="-10"/>
         </w:rPr>
         <w:object w:dxaOrig="2460" w:dyaOrig="340" w14:anchorId="4489CD3F">
-          <v:shape id="_x0000_i1144" type="#_x0000_t75" style="width:123pt;height:17.25pt" o:ole="">
+          <v:shape id="_x0000_i1144" type="#_x0000_t75" style="width:123pt;height:17.4pt" o:ole="">
             <v:imagedata r:id="rId245" o:title=""/>
           </v:shape>
-          <o:OLEObject Type="Embed" ProgID="Equation.DSMT4" ShapeID="_x0000_i1144" DrawAspect="Content" ObjectID="_1607424852" r:id="rId246"/>
+          <o:OLEObject Type="Embed" ProgID="Equation.DSMT4" ShapeID="_x0000_i1144" DrawAspect="Content" ObjectID="_1654957541" r:id="rId246"/>
         </w:object>
       </w:r>
       <w:r>
@@ -4011,7 +4006,7 @@
           <v:shape id="_x0000_i1145" type="#_x0000_t75" style="width:45pt;height:24pt" o:ole="">
             <v:imagedata r:id="rId247" o:title=""/>
           </v:shape>
-          <o:OLEObject Type="Embed" ProgID="Equation.DSMT4" ShapeID="_x0000_i1145" DrawAspect="Content" ObjectID="_1607424853" r:id="rId248"/>
+          <o:OLEObject Type="Embed" ProgID="Equation.DSMT4" ShapeID="_x0000_i1145" DrawAspect="Content" ObjectID="_1654957542" r:id="rId248"/>
         </w:object>
       </w:r>
     </w:p>
@@ -4062,10 +4057,10 @@
           <w:position w:val="-6"/>
         </w:rPr>
         <w:object w:dxaOrig="580" w:dyaOrig="220" w14:anchorId="40866B38">
-          <v:shape id="_x0000_i1146" type="#_x0000_t75" style="width:29.25pt;height:11.25pt" o:ole="">
+          <v:shape id="_x0000_i1146" type="#_x0000_t75" style="width:29.4pt;height:11.4pt" o:ole="">
             <v:imagedata r:id="rId249" o:title=""/>
           </v:shape>
-          <o:OLEObject Type="Embed" ProgID="Equation.DSMT4" ShapeID="_x0000_i1146" DrawAspect="Content" ObjectID="_1607424854" r:id="rId250"/>
+          <o:OLEObject Type="Embed" ProgID="Equation.DSMT4" ShapeID="_x0000_i1146" DrawAspect="Content" ObjectID="_1654957543" r:id="rId250"/>
         </w:object>
       </w:r>
       <w:r>
@@ -4079,7 +4074,7 @@
           <v:shape id="_x0000_i1147" type="#_x0000_t75" style="width:27pt;height:18pt" o:ole="">
             <v:imagedata r:id="rId251" o:title=""/>
           </v:shape>
-          <o:OLEObject Type="Embed" ProgID="Equation.DSMT4" ShapeID="_x0000_i1147" DrawAspect="Content" ObjectID="_1607424855" r:id="rId252"/>
+          <o:OLEObject Type="Embed" ProgID="Equation.DSMT4" ShapeID="_x0000_i1147" DrawAspect="Content" ObjectID="_1654957544" r:id="rId252"/>
         </w:object>
       </w:r>
       <w:r>
@@ -4107,7 +4102,7 @@
           <v:shape id="_x0000_i1148" type="#_x0000_t75" style="width:27pt;height:18pt" o:ole="">
             <v:imagedata r:id="rId253" o:title=""/>
           </v:shape>
-          <o:OLEObject Type="Embed" ProgID="Equation.DSMT4" ShapeID="_x0000_i1148" DrawAspect="Content" ObjectID="_1607424856" r:id="rId254"/>
+          <o:OLEObject Type="Embed" ProgID="Equation.DSMT4" ShapeID="_x0000_i1148" DrawAspect="Content" ObjectID="_1654957545" r:id="rId254"/>
         </w:object>
       </w:r>
       <w:r>
@@ -4153,7 +4148,7 @@
           <v:shape id="_x0000_i1149" type="#_x0000_t75" style="width:27pt;height:18pt" o:ole="">
             <v:imagedata r:id="rId255" o:title=""/>
           </v:shape>
-          <o:OLEObject Type="Embed" ProgID="Equation.DSMT4" ShapeID="_x0000_i1149" DrawAspect="Content" ObjectID="_1607424857" r:id="rId256"/>
+          <o:OLEObject Type="Embed" ProgID="Equation.DSMT4" ShapeID="_x0000_i1149" DrawAspect="Content" ObjectID="_1654957546" r:id="rId256"/>
         </w:object>
       </w:r>
       <w:r>
@@ -4178,10 +4173,10 @@
           <w:position w:val="-6"/>
         </w:rPr>
         <w:object w:dxaOrig="740" w:dyaOrig="340" w14:anchorId="7F72CD4B">
-          <v:shape id="_x0000_i1150" type="#_x0000_t75" style="width:36.75pt;height:17.25pt" o:ole="">
+          <v:shape id="_x0000_i1150" type="#_x0000_t75" style="width:36.6pt;height:17.4pt" o:ole="">
             <v:imagedata r:id="rId257" o:title=""/>
           </v:shape>
-          <o:OLEObject Type="Embed" ProgID="Equation.DSMT4" ShapeID="_x0000_i1150" DrawAspect="Content" ObjectID="_1607424858" r:id="rId258"/>
+          <o:OLEObject Type="Embed" ProgID="Equation.DSMT4" ShapeID="_x0000_i1150" DrawAspect="Content" ObjectID="_1654957547" r:id="rId258"/>
         </w:object>
       </w:r>
       <w:r>
@@ -4192,10 +4187,10 @@
           <w:position w:val="-6"/>
         </w:rPr>
         <w:object w:dxaOrig="1359" w:dyaOrig="380" w14:anchorId="723AAD01">
-          <v:shape id="_x0000_i1151" type="#_x0000_t75" style="width:68.25pt;height:18.75pt" o:ole="">
+          <v:shape id="_x0000_i1151" type="#_x0000_t75" style="width:68.1pt;height:18.9pt" o:ole="">
             <v:imagedata r:id="rId259" o:title=""/>
           </v:shape>
-          <o:OLEObject Type="Embed" ProgID="Equation.DSMT4" ShapeID="_x0000_i1151" DrawAspect="Content" ObjectID="_1607424859" r:id="rId260"/>
+          <o:OLEObject Type="Embed" ProgID="Equation.DSMT4" ShapeID="_x0000_i1151" DrawAspect="Content" ObjectID="_1654957548" r:id="rId260"/>
         </w:object>
       </w:r>
       <w:r>
@@ -4220,10 +4215,10 @@
           <w:position w:val="-6"/>
         </w:rPr>
         <w:object w:dxaOrig="740" w:dyaOrig="340" w14:anchorId="32365DB1">
-          <v:shape id="_x0000_i1152" type="#_x0000_t75" style="width:36.75pt;height:17.25pt" o:ole="">
+          <v:shape id="_x0000_i1152" type="#_x0000_t75" style="width:36.6pt;height:17.4pt" o:ole="">
             <v:imagedata r:id="rId257" o:title=""/>
           </v:shape>
-          <o:OLEObject Type="Embed" ProgID="Equation.DSMT4" ShapeID="_x0000_i1152" DrawAspect="Content" ObjectID="_1607424860" r:id="rId261"/>
+          <o:OLEObject Type="Embed" ProgID="Equation.DSMT4" ShapeID="_x0000_i1152" DrawAspect="Content" ObjectID="_1654957549" r:id="rId261"/>
         </w:object>
       </w:r>
       <w:r>
@@ -4234,10 +4229,10 @@
           <w:position w:val="-6"/>
         </w:rPr>
         <w:object w:dxaOrig="1359" w:dyaOrig="380" w14:anchorId="76C875E3">
-          <v:shape id="_x0000_i1153" type="#_x0000_t75" style="width:68.25pt;height:18.75pt" o:ole="">
+          <v:shape id="_x0000_i1153" type="#_x0000_t75" style="width:68.1pt;height:18.9pt" o:ole="">
             <v:imagedata r:id="rId262" o:title=""/>
           </v:shape>
-          <o:OLEObject Type="Embed" ProgID="Equation.DSMT4" ShapeID="_x0000_i1153" DrawAspect="Content" ObjectID="_1607424861" r:id="rId263"/>
+          <o:OLEObject Type="Embed" ProgID="Equation.DSMT4" ShapeID="_x0000_i1153" DrawAspect="Content" ObjectID="_1654957550" r:id="rId263"/>
         </w:object>
       </w:r>
       <w:r>
@@ -4298,10 +4293,10 @@
           <w:position w:val="-6"/>
         </w:rPr>
         <w:object w:dxaOrig="580" w:dyaOrig="220" w14:anchorId="035F7410">
-          <v:shape id="_x0000_i1154" type="#_x0000_t75" style="width:29.25pt;height:11.25pt" o:ole="">
+          <v:shape id="_x0000_i1154" type="#_x0000_t75" style="width:29.4pt;height:11.4pt" o:ole="">
             <v:imagedata r:id="rId264" o:title=""/>
           </v:shape>
-          <o:OLEObject Type="Embed" ProgID="Equation.DSMT4" ShapeID="_x0000_i1154" DrawAspect="Content" ObjectID="_1607424862" r:id="rId265"/>
+          <o:OLEObject Type="Embed" ProgID="Equation.DSMT4" ShapeID="_x0000_i1154" DrawAspect="Content" ObjectID="_1654957551" r:id="rId265"/>
         </w:object>
       </w:r>
       <w:r>
@@ -4312,10 +4307,10 @@
           <w:position w:val="-6"/>
         </w:rPr>
         <w:object w:dxaOrig="220" w:dyaOrig="340" w14:anchorId="16BC5F7F">
-          <v:shape id="_x0000_i1155" type="#_x0000_t75" style="width:11.25pt;height:17.25pt" o:ole="">
+          <v:shape id="_x0000_i1155" type="#_x0000_t75" style="width:11.4pt;height:17.4pt" o:ole="">
             <v:imagedata r:id="rId266" o:title=""/>
           </v:shape>
-          <o:OLEObject Type="Embed" ProgID="Equation.DSMT4" ShapeID="_x0000_i1155" DrawAspect="Content" ObjectID="_1607424863" r:id="rId267"/>
+          <o:OLEObject Type="Embed" ProgID="Equation.DSMT4" ShapeID="_x0000_i1155" DrawAspect="Content" ObjectID="_1654957552" r:id="rId267"/>
         </w:object>
       </w:r>
       <w:r>
@@ -4329,10 +4324,10 @@
           <w:position w:val="-4"/>
         </w:rPr>
         <w:object w:dxaOrig="400" w:dyaOrig="360" w14:anchorId="7FF4412E">
-          <v:shape id="_x0000_i1156" type="#_x0000_t75" style="width:20.25pt;height:18pt" o:ole="">
+          <v:shape id="_x0000_i1156" type="#_x0000_t75" style="width:20.4pt;height:18pt" o:ole="">
             <v:imagedata r:id="rId268" o:title=""/>
           </v:shape>
-          <o:OLEObject Type="Embed" ProgID="Equation.DSMT4" ShapeID="_x0000_i1156" DrawAspect="Content" ObjectID="_1607424864" r:id="rId269"/>
+          <o:OLEObject Type="Embed" ProgID="Equation.DSMT4" ShapeID="_x0000_i1156" DrawAspect="Content" ObjectID="_1654957553" r:id="rId269"/>
         </w:object>
       </w:r>
       <w:r>
@@ -4343,10 +4338,10 @@
           <w:position w:val="-6"/>
         </w:rPr>
         <w:object w:dxaOrig="740" w:dyaOrig="340" w14:anchorId="6B491120">
-          <v:shape id="_x0000_i1157" type="#_x0000_t75" style="width:36.75pt;height:17.25pt" o:ole="">
+          <v:shape id="_x0000_i1157" type="#_x0000_t75" style="width:36.6pt;height:17.4pt" o:ole="">
             <v:imagedata r:id="rId257" o:title=""/>
           </v:shape>
-          <o:OLEObject Type="Embed" ProgID="Equation.DSMT4" ShapeID="_x0000_i1157" DrawAspect="Content" ObjectID="_1607424865" r:id="rId270"/>
+          <o:OLEObject Type="Embed" ProgID="Equation.DSMT4" ShapeID="_x0000_i1157" DrawAspect="Content" ObjectID="_1654957554" r:id="rId270"/>
         </w:object>
       </w:r>
       <w:r>
@@ -4371,10 +4366,10 @@
           <w:position w:val="-14"/>
         </w:rPr>
         <w:object w:dxaOrig="4760" w:dyaOrig="400" w14:anchorId="78B1A267">
-          <v:shape id="_x0000_i1160" type="#_x0000_t75" style="width:237.75pt;height:20.25pt" o:ole="">
+          <v:shape id="_x0000_i1158" type="#_x0000_t75" style="width:237.9pt;height:20.4pt" o:ole="">
             <v:imagedata r:id="rId271" o:title=""/>
           </v:shape>
-          <o:OLEObject Type="Embed" ProgID="Equation.DSMT4" ShapeID="_x0000_i1160" DrawAspect="Content" ObjectID="_1607424866" r:id="rId272"/>
+          <o:OLEObject Type="Embed" ProgID="Equation.DSMT4" ShapeID="_x0000_i1158" DrawAspect="Content" ObjectID="_1654957555" r:id="rId272"/>
         </w:object>
       </w:r>
       <w:r>
@@ -4394,10 +4389,10 @@
           <w:position w:val="-18"/>
         </w:rPr>
         <w:object w:dxaOrig="1600" w:dyaOrig="499" w14:anchorId="00FB97AB">
-          <v:shape id="_x0000_i1163" type="#_x0000_t75" style="width:80.25pt;height:24.75pt" o:ole="">
+          <v:shape id="_x0000_i1159" type="#_x0000_t75" style="width:80.1pt;height:24.9pt" o:ole="">
             <v:imagedata r:id="rId273" o:title=""/>
           </v:shape>
-          <o:OLEObject Type="Embed" ProgID="Equation.DSMT4" ShapeID="_x0000_i1163" DrawAspect="Content" ObjectID="_1607424867" r:id="rId274"/>
+          <o:OLEObject Type="Embed" ProgID="Equation.DSMT4" ShapeID="_x0000_i1159" DrawAspect="Content" ObjectID="_1654957556" r:id="rId274"/>
         </w:object>
       </w:r>
     </w:p>
@@ -4433,10 +4428,10 @@
           <w:position w:val="-14"/>
         </w:rPr>
         <w:object w:dxaOrig="680" w:dyaOrig="400" w14:anchorId="3C7D8DAD">
-          <v:shape id="_x0000_i1174" type="#_x0000_t75" style="width:33.75pt;height:20.25pt" o:ole="">
+          <v:shape id="_x0000_i1160" type="#_x0000_t75" style="width:33.9pt;height:20.4pt" o:ole="">
             <v:imagedata r:id="rId275" o:title=""/>
           </v:shape>
-          <o:OLEObject Type="Embed" ProgID="Equation.DSMT4" ShapeID="_x0000_i1174" DrawAspect="Content" ObjectID="_1607424868" r:id="rId276"/>
+          <o:OLEObject Type="Embed" ProgID="Equation.DSMT4" ShapeID="_x0000_i1160" DrawAspect="Content" ObjectID="_1654957557" r:id="rId276"/>
         </w:object>
       </w:r>
       <w:r>
@@ -4464,10 +4459,10 @@
           <w:position w:val="-14"/>
         </w:rPr>
         <w:object w:dxaOrig="1860" w:dyaOrig="400" w14:anchorId="54D0DF5E">
-          <v:shape id="_x0000_i1178" type="#_x0000_t75" style="width:93pt;height:20.25pt" o:ole="">
+          <v:shape id="_x0000_i1161" type="#_x0000_t75" style="width:93pt;height:20.4pt" o:ole="">
             <v:imagedata r:id="rId277" o:title=""/>
           </v:shape>
-          <o:OLEObject Type="Embed" ProgID="Equation.DSMT4" ShapeID="_x0000_i1178" DrawAspect="Content" ObjectID="_1607424869" r:id="rId278"/>
+          <o:OLEObject Type="Embed" ProgID="Equation.DSMT4" ShapeID="_x0000_i1161" DrawAspect="Content" ObjectID="_1654957558" r:id="rId278"/>
         </w:object>
       </w:r>
     </w:p>
@@ -4484,10 +4479,10 @@
           <w:position w:val="-10"/>
         </w:rPr>
         <w:object w:dxaOrig="240" w:dyaOrig="320" w14:anchorId="7DE9B050">
-          <v:shape id="_x0000_i1181" type="#_x0000_t75" style="width:12pt;height:15.75pt" o:ole="">
+          <v:shape id="_x0000_i1162" type="#_x0000_t75" style="width:12pt;height:15.6pt" o:ole="">
             <v:imagedata r:id="rId279" o:title=""/>
           </v:shape>
-          <o:OLEObject Type="Embed" ProgID="Equation.DSMT4" ShapeID="_x0000_i1181" DrawAspect="Content" ObjectID="_1607424870" r:id="rId280"/>
+          <o:OLEObject Type="Embed" ProgID="Equation.DSMT4" ShapeID="_x0000_i1162" DrawAspect="Content" ObjectID="_1654957559" r:id="rId280"/>
         </w:object>
       </w:r>
       <w:r>
@@ -4514,10 +4509,10 @@
           <w:position w:val="-6"/>
         </w:rPr>
         <w:object w:dxaOrig="859" w:dyaOrig="279" w14:anchorId="71E6EEA8">
-          <v:shape id="_x0000_i1184" type="#_x0000_t75" style="width:42.75pt;height:14.25pt" o:ole="">
+          <v:shape id="_x0000_i1163" type="#_x0000_t75" style="width:42.6pt;height:14.4pt" o:ole="">
             <v:imagedata r:id="rId281" o:title=""/>
           </v:shape>
-          <o:OLEObject Type="Embed" ProgID="Equation.DSMT4" ShapeID="_x0000_i1184" DrawAspect="Content" ObjectID="_1607424871" r:id="rId282"/>
+          <o:OLEObject Type="Embed" ProgID="Equation.DSMT4" ShapeID="_x0000_i1163" DrawAspect="Content" ObjectID="_1654957560" r:id="rId282"/>
         </w:object>
       </w:r>
       <w:r>
@@ -4528,10 +4523,10 @@
           <w:position w:val="-6"/>
         </w:rPr>
         <w:object w:dxaOrig="499" w:dyaOrig="279" w14:anchorId="40EB1116">
-          <v:shape id="_x0000_i1187" type="#_x0000_t75" style="width:24.75pt;height:14.25pt" o:ole="">
+          <v:shape id="_x0000_i1164" type="#_x0000_t75" style="width:24.9pt;height:14.4pt" o:ole="">
             <v:imagedata r:id="rId283" o:title=""/>
           </v:shape>
-          <o:OLEObject Type="Embed" ProgID="Equation.DSMT4" ShapeID="_x0000_i1187" DrawAspect="Content" ObjectID="_1607424872" r:id="rId284"/>
+          <o:OLEObject Type="Embed" ProgID="Equation.DSMT4" ShapeID="_x0000_i1164" DrawAspect="Content" ObjectID="_1654957561" r:id="rId284"/>
         </w:object>
       </w:r>
       <w:r>
@@ -4542,10 +4537,10 @@
           <w:position w:val="-6"/>
         </w:rPr>
         <w:object w:dxaOrig="499" w:dyaOrig="279" w14:anchorId="00AE992C">
-          <v:shape id="_x0000_i1190" type="#_x0000_t75" style="width:24.75pt;height:14.25pt" o:ole="">
+          <v:shape id="_x0000_i1165" type="#_x0000_t75" style="width:24.9pt;height:14.4pt" o:ole="">
             <v:imagedata r:id="rId285" o:title=""/>
           </v:shape>
-          <o:OLEObject Type="Embed" ProgID="Equation.DSMT4" ShapeID="_x0000_i1190" DrawAspect="Content" ObjectID="_1607424873" r:id="rId286"/>
+          <o:OLEObject Type="Embed" ProgID="Equation.DSMT4" ShapeID="_x0000_i1165" DrawAspect="Content" ObjectID="_1654957562" r:id="rId286"/>
         </w:object>
       </w:r>
       <w:r>
@@ -4573,10 +4568,10 @@
           <w:position w:val="-32"/>
         </w:rPr>
         <w:object w:dxaOrig="3379" w:dyaOrig="760" w14:anchorId="02E29762">
-          <v:shape id="_x0000_i1200" type="#_x0000_t75" style="width:168.75pt;height:38.25pt" o:ole="">
+          <v:shape id="_x0000_i1166" type="#_x0000_t75" style="width:168.9pt;height:38.4pt" o:ole="">
             <v:imagedata r:id="rId287" o:title=""/>
           </v:shape>
-          <o:OLEObject Type="Embed" ProgID="Equation.DSMT4" ShapeID="_x0000_i1200" DrawAspect="Content" ObjectID="_1607424874" r:id="rId288"/>
+          <o:OLEObject Type="Embed" ProgID="Equation.DSMT4" ShapeID="_x0000_i1166" DrawAspect="Content" ObjectID="_1654957563" r:id="rId288"/>
         </w:object>
       </w:r>
       <w:r>
@@ -4596,10 +4591,10 @@
           <w:position w:val="-14"/>
         </w:rPr>
         <w:object w:dxaOrig="1719" w:dyaOrig="400" w14:anchorId="687EAB12">
-          <v:shape id="_x0000_i1197" type="#_x0000_t75" style="width:86.25pt;height:20.25pt" o:ole="">
+          <v:shape id="_x0000_i1167" type="#_x0000_t75" style="width:86.1pt;height:20.4pt" o:ole="">
             <v:imagedata r:id="rId289" o:title=""/>
           </v:shape>
-          <o:OLEObject Type="Embed" ProgID="Equation.DSMT4" ShapeID="_x0000_i1197" DrawAspect="Content" ObjectID="_1607424875" r:id="rId290"/>
+          <o:OLEObject Type="Embed" ProgID="Equation.DSMT4" ShapeID="_x0000_i1167" DrawAspect="Content" ObjectID="_1654957564" r:id="rId290"/>
         </w:object>
       </w:r>
       <w:r>
@@ -4625,10 +4620,10 @@
           <w:position w:val="-6"/>
         </w:rPr>
         <w:object w:dxaOrig="520" w:dyaOrig="279" w14:anchorId="61F766AD">
-          <v:shape id="_x0000_i1212" type="#_x0000_t75" style="width:26.25pt;height:14.25pt" o:ole="">
+          <v:shape id="_x0000_i1168" type="#_x0000_t75" style="width:26.4pt;height:14.4pt" o:ole="">
             <v:imagedata r:id="rId291" o:title=""/>
           </v:shape>
-          <o:OLEObject Type="Embed" ProgID="Equation.DSMT4" ShapeID="_x0000_i1212" DrawAspect="Content" ObjectID="_1607424876" r:id="rId292"/>
+          <o:OLEObject Type="Embed" ProgID="Equation.DSMT4" ShapeID="_x0000_i1168" DrawAspect="Content" ObjectID="_1654957565" r:id="rId292"/>
         </w:object>
       </w:r>
       <w:r>
@@ -4642,10 +4637,10 @@
           <w:position w:val="-6"/>
         </w:rPr>
         <w:object w:dxaOrig="620" w:dyaOrig="279" w14:anchorId="29A2DF05">
-          <v:shape id="_x0000_i1215" type="#_x0000_t75" style="width:30.75pt;height:14.25pt" o:ole="">
+          <v:shape id="_x0000_i1169" type="#_x0000_t75" style="width:30.9pt;height:14.4pt" o:ole="">
             <v:imagedata r:id="rId293" o:title=""/>
           </v:shape>
-          <o:OLEObject Type="Embed" ProgID="Equation.DSMT4" ShapeID="_x0000_i1215" DrawAspect="Content" ObjectID="_1607424877" r:id="rId294"/>
+          <o:OLEObject Type="Embed" ProgID="Equation.DSMT4" ShapeID="_x0000_i1169" DrawAspect="Content" ObjectID="_1654957566" r:id="rId294"/>
         </w:object>
       </w:r>
     </w:p>
@@ -4677,10 +4672,10 @@
           <w:position w:val="-10"/>
         </w:rPr>
         <w:object w:dxaOrig="8419" w:dyaOrig="320" w14:anchorId="42B0E954">
-          <v:shape id="_x0000_i1222" type="#_x0000_t75" style="width:420.75pt;height:15.75pt" o:ole="">
+          <v:shape id="_x0000_i1170" type="#_x0000_t75" style="width:420.9pt;height:15.6pt" o:ole="">
             <v:imagedata r:id="rId295" o:title=""/>
           </v:shape>
-          <o:OLEObject Type="Embed" ProgID="Equation.DSMT4" ShapeID="_x0000_i1222" DrawAspect="Content" ObjectID="_1607424878" r:id="rId296"/>
+          <o:OLEObject Type="Embed" ProgID="Equation.DSMT4" ShapeID="_x0000_i1170" DrawAspect="Content" ObjectID="_1654957567" r:id="rId296"/>
         </w:object>
       </w:r>
       <w:r>
@@ -4704,10 +4699,10 @@
           <w:position w:val="-18"/>
         </w:rPr>
         <w:object w:dxaOrig="2740" w:dyaOrig="499" w14:anchorId="5D4E171D">
-          <v:shape id="_x0000_i1227" type="#_x0000_t75" style="width:137.25pt;height:24.75pt" o:ole="">
+          <v:shape id="_x0000_i1171" type="#_x0000_t75" style="width:137.4pt;height:24.9pt" o:ole="">
             <v:imagedata r:id="rId297" o:title=""/>
           </v:shape>
-          <o:OLEObject Type="Embed" ProgID="Equation.DSMT4" ShapeID="_x0000_i1227" DrawAspect="Content" ObjectID="_1607424879" r:id="rId298"/>
+          <o:OLEObject Type="Embed" ProgID="Equation.DSMT4" ShapeID="_x0000_i1171" DrawAspect="Content" ObjectID="_1654957568" r:id="rId298"/>
         </w:object>
       </w:r>
       <w:r>
@@ -4731,10 +4726,10 @@
           <w:position w:val="-6"/>
         </w:rPr>
         <w:object w:dxaOrig="1080" w:dyaOrig="279" w14:anchorId="5F76CE0E">
-          <v:shape id="_x0000_i1231" type="#_x0000_t75" style="width:54pt;height:14.25pt" o:ole="">
+          <v:shape id="_x0000_i1172" type="#_x0000_t75" style="width:54pt;height:14.4pt" o:ole="">
             <v:imagedata r:id="rId299" o:title=""/>
           </v:shape>
-          <o:OLEObject Type="Embed" ProgID="Equation.DSMT4" ShapeID="_x0000_i1231" DrawAspect="Content" ObjectID="_1607424880" r:id="rId300"/>
+          <o:OLEObject Type="Embed" ProgID="Equation.DSMT4" ShapeID="_x0000_i1172" DrawAspect="Content" ObjectID="_1654957569" r:id="rId300"/>
         </w:object>
       </w:r>
       <w:r>
@@ -4750,18 +4745,20 @@
         <w:t>).</w:t>
       </w:r>
     </w:p>
-    <w:p>
-      <w:bookmarkStart w:id="5" w:name="_GoBack"/>
-      <w:bookmarkEnd w:id="5"/>
-    </w:p>
     <w:p/>
+    <w:p/>
+    <w:p>
+      <w:r>
+        <w:br w:type="page"/>
+      </w:r>
+    </w:p>
     <w:p/>
     <w:sectPr>
       <w:footerReference w:type="default" r:id="rId301"/>
       <w:type w:val="continuous"/>
       <w:pgSz w:w="12240" w:h="15840" w:code="1"/>
       <w:pgMar w:top="864" w:right="864" w:bottom="864" w:left="1152" w:header="288" w:footer="144" w:gutter="0"/>
-      <w:pgNumType w:start="36"/>
+      <w:pgNumType w:start="236"/>
       <w:cols w:space="720"/>
       <w:docGrid w:linePitch="360"/>
     </w:sectPr>
@@ -4770,7 +4767,7 @@
 </file>
 
 <file path=word/endnotes.xml><?xml version="1.0" encoding="utf-8"?>
-<w:endnotes xmlns:wpc="http://schemas.microsoft.com/office/word/2010/wordprocessingCanvas" xmlns:cx="http://schemas.microsoft.com/office/drawing/2014/chartex" xmlns:cx1="http://schemas.microsoft.com/office/drawing/2015/9/8/chartex" xmlns:cx2="http://schemas.microsoft.com/office/drawing/2015/10/21/chartex" xmlns:cx3="http://schemas.microsoft.com/office/drawing/2016/5/9/chartex" xmlns:cx4="http://schemas.microsoft.com/office/drawing/2016/5/10/chartex" xmlns:cx5="http://schemas.microsoft.com/office/drawing/2016/5/11/chartex" xmlns:cx6="http://schemas.microsoft.com/office/drawing/2016/5/12/chartex" xmlns:cx7="http://schemas.microsoft.com/office/drawing/2016/5/13/chartex" xmlns:cx8="http://schemas.microsoft.com/office/drawing/2016/5/14/chartex" xmlns:mc="http://schemas.openxmlformats.org/markup-compatibility/2006" xmlns:aink="http://schemas.microsoft.com/office/drawing/2016/ink" xmlns:am3d="http://schemas.microsoft.com/office/drawing/2017/model3d" xmlns:o="urn:schemas-microsoft-com:office:office" xmlns:r="http://schemas.openxmlformats.org/officeDocument/2006/relationships" xmlns:m="http://schemas.openxmlformats.org/officeDocument/2006/math" xmlns:v="urn:schemas-microsoft-com:vml" xmlns:wp14="http://schemas.microsoft.com/office/word/2010/wordprocessingDrawing" xmlns:wp="http://schemas.openxmlformats.org/drawingml/2006/wordprocessingDrawing" xmlns:w10="urn:schemas-microsoft-com:office:word" xmlns:w="http://schemas.openxmlformats.org/wordprocessingml/2006/main" xmlns:w14="http://schemas.microsoft.com/office/word/2010/wordml" xmlns:w15="http://schemas.microsoft.com/office/word/2012/wordml" xmlns:w16cid="http://schemas.microsoft.com/office/word/2016/wordml/cid" xmlns:w16se="http://schemas.microsoft.com/office/word/2015/wordml/symex" xmlns:wpg="http://schemas.microsoft.com/office/word/2010/wordprocessingGroup" xmlns:wpi="http://schemas.microsoft.com/office/word/2010/wordprocessingInk" xmlns:wne="http://schemas.microsoft.com/office/word/2006/wordml" xmlns:wps="http://schemas.microsoft.com/office/word/2010/wordprocessingShape" mc:Ignorable="w14 w15 w16se w16cid wp14">
+<w:endnotes xmlns:wpc="http://schemas.microsoft.com/office/word/2010/wordprocessingCanvas" xmlns:cx="http://schemas.microsoft.com/office/drawing/2014/chartex" xmlns:cx1="http://schemas.microsoft.com/office/drawing/2015/9/8/chartex" xmlns:cx2="http://schemas.microsoft.com/office/drawing/2015/10/21/chartex" xmlns:cx3="http://schemas.microsoft.com/office/drawing/2016/5/9/chartex" xmlns:cx4="http://schemas.microsoft.com/office/drawing/2016/5/10/chartex" xmlns:cx5="http://schemas.microsoft.com/office/drawing/2016/5/11/chartex" xmlns:cx6="http://schemas.microsoft.com/office/drawing/2016/5/12/chartex" xmlns:cx7="http://schemas.microsoft.com/office/drawing/2016/5/13/chartex" xmlns:cx8="http://schemas.microsoft.com/office/drawing/2016/5/14/chartex" xmlns:mc="http://schemas.openxmlformats.org/markup-compatibility/2006" xmlns:aink="http://schemas.microsoft.com/office/drawing/2016/ink" xmlns:am3d="http://schemas.microsoft.com/office/drawing/2017/model3d" xmlns:o="urn:schemas-microsoft-com:office:office" xmlns:r="http://schemas.openxmlformats.org/officeDocument/2006/relationships" xmlns:m="http://schemas.openxmlformats.org/officeDocument/2006/math" xmlns:v="urn:schemas-microsoft-com:vml" xmlns:wp14="http://schemas.microsoft.com/office/word/2010/wordprocessingDrawing" xmlns:wp="http://schemas.openxmlformats.org/drawingml/2006/wordprocessingDrawing" xmlns:w10="urn:schemas-microsoft-com:office:word" xmlns:w="http://schemas.openxmlformats.org/wordprocessingml/2006/main" xmlns:w14="http://schemas.microsoft.com/office/word/2010/wordml" xmlns:w15="http://schemas.microsoft.com/office/word/2012/wordml" xmlns:w16cex="http://schemas.microsoft.com/office/word/2018/wordml/cex" xmlns:w16cid="http://schemas.microsoft.com/office/word/2016/wordml/cid" xmlns:w16="http://schemas.microsoft.com/office/word/2018/wordml" xmlns:w16se="http://schemas.microsoft.com/office/word/2015/wordml/symex" xmlns:wpg="http://schemas.microsoft.com/office/word/2010/wordprocessingGroup" xmlns:wpi="http://schemas.microsoft.com/office/word/2010/wordprocessingInk" xmlns:wne="http://schemas.microsoft.com/office/word/2006/wordml" xmlns:wps="http://schemas.microsoft.com/office/word/2010/wordprocessingShape" mc:Ignorable="w14 w15 w16se w16cid w16 w16cex wp14">
   <w:endnote w:type="separator" w:id="-1">
     <w:p>
       <w:pPr>
@@ -4795,7 +4792,7 @@
 </file>
 
 <file path=word/footer1.xml><?xml version="1.0" encoding="utf-8"?>
-<w:ftr xmlns:wpc="http://schemas.microsoft.com/office/word/2010/wordprocessingCanvas" xmlns:cx="http://schemas.microsoft.com/office/drawing/2014/chartex" xmlns:cx1="http://schemas.microsoft.com/office/drawing/2015/9/8/chartex" xmlns:cx2="http://schemas.microsoft.com/office/drawing/2015/10/21/chartex" xmlns:cx3="http://schemas.microsoft.com/office/drawing/2016/5/9/chartex" xmlns:cx4="http://schemas.microsoft.com/office/drawing/2016/5/10/chartex" xmlns:cx5="http://schemas.microsoft.com/office/drawing/2016/5/11/chartex" xmlns:cx6="http://schemas.microsoft.com/office/drawing/2016/5/12/chartex" xmlns:cx7="http://schemas.microsoft.com/office/drawing/2016/5/13/chartex" xmlns:cx8="http://schemas.microsoft.com/office/drawing/2016/5/14/chartex" xmlns:mc="http://schemas.openxmlformats.org/markup-compatibility/2006" xmlns:aink="http://schemas.microsoft.com/office/drawing/2016/ink" xmlns:am3d="http://schemas.microsoft.com/office/drawing/2017/model3d" xmlns:o="urn:schemas-microsoft-com:office:office" xmlns:r="http://schemas.openxmlformats.org/officeDocument/2006/relationships" xmlns:m="http://schemas.openxmlformats.org/officeDocument/2006/math" xmlns:v="urn:schemas-microsoft-com:vml" xmlns:wp14="http://schemas.microsoft.com/office/word/2010/wordprocessingDrawing" xmlns:wp="http://schemas.openxmlformats.org/drawingml/2006/wordprocessingDrawing" xmlns:w10="urn:schemas-microsoft-com:office:word" xmlns:w="http://schemas.openxmlformats.org/wordprocessingml/2006/main" xmlns:w14="http://schemas.microsoft.com/office/word/2010/wordml" xmlns:w15="http://schemas.microsoft.com/office/word/2012/wordml" xmlns:w16cid="http://schemas.microsoft.com/office/word/2016/wordml/cid" xmlns:w16se="http://schemas.microsoft.com/office/word/2015/wordml/symex" xmlns:wpg="http://schemas.microsoft.com/office/word/2010/wordprocessingGroup" xmlns:wpi="http://schemas.microsoft.com/office/word/2010/wordprocessingInk" xmlns:wne="http://schemas.microsoft.com/office/word/2006/wordml" xmlns:wps="http://schemas.microsoft.com/office/word/2010/wordprocessingShape" mc:Ignorable="w14 w15 w16se w16cid wp14">
+<w:ftr xmlns:wpc="http://schemas.microsoft.com/office/word/2010/wordprocessingCanvas" xmlns:cx="http://schemas.microsoft.com/office/drawing/2014/chartex" xmlns:cx1="http://schemas.microsoft.com/office/drawing/2015/9/8/chartex" xmlns:cx2="http://schemas.microsoft.com/office/drawing/2015/10/21/chartex" xmlns:cx3="http://schemas.microsoft.com/office/drawing/2016/5/9/chartex" xmlns:cx4="http://schemas.microsoft.com/office/drawing/2016/5/10/chartex" xmlns:cx5="http://schemas.microsoft.com/office/drawing/2016/5/11/chartex" xmlns:cx6="http://schemas.microsoft.com/office/drawing/2016/5/12/chartex" xmlns:cx7="http://schemas.microsoft.com/office/drawing/2016/5/13/chartex" xmlns:cx8="http://schemas.microsoft.com/office/drawing/2016/5/14/chartex" xmlns:mc="http://schemas.openxmlformats.org/markup-compatibility/2006" xmlns:aink="http://schemas.microsoft.com/office/drawing/2016/ink" xmlns:am3d="http://schemas.microsoft.com/office/drawing/2017/model3d" xmlns:o="urn:schemas-microsoft-com:office:office" xmlns:r="http://schemas.openxmlformats.org/officeDocument/2006/relationships" xmlns:m="http://schemas.openxmlformats.org/officeDocument/2006/math" xmlns:v="urn:schemas-microsoft-com:vml" xmlns:wp14="http://schemas.microsoft.com/office/word/2010/wordprocessingDrawing" xmlns:wp="http://schemas.openxmlformats.org/drawingml/2006/wordprocessingDrawing" xmlns:w10="urn:schemas-microsoft-com:office:word" xmlns:w="http://schemas.openxmlformats.org/wordprocessingml/2006/main" xmlns:w14="http://schemas.microsoft.com/office/word/2010/wordml" xmlns:w15="http://schemas.microsoft.com/office/word/2012/wordml" xmlns:w16cex="http://schemas.microsoft.com/office/word/2018/wordml/cex" xmlns:w16cid="http://schemas.microsoft.com/office/word/2016/wordml/cid" xmlns:w16="http://schemas.microsoft.com/office/word/2018/wordml" xmlns:w16se="http://schemas.microsoft.com/office/word/2015/wordml/symex" xmlns:wpg="http://schemas.microsoft.com/office/word/2010/wordprocessingGroup" xmlns:wpi="http://schemas.microsoft.com/office/word/2010/wordprocessingInk" xmlns:wne="http://schemas.microsoft.com/office/word/2006/wordml" xmlns:wps="http://schemas.microsoft.com/office/word/2010/wordprocessingShape" mc:Ignorable="w14 w15 w16se w16cid w16 w16cex wp14">
   <w:sdt>
     <w:sdtPr>
       <w:id w:val="-719899355"/>
@@ -4848,7 +4845,7 @@
 </file>
 
 <file path=word/footnotes.xml><?xml version="1.0" encoding="utf-8"?>
-<w:footnotes xmlns:wpc="http://schemas.microsoft.com/office/word/2010/wordprocessingCanvas" xmlns:cx="http://schemas.microsoft.com/office/drawing/2014/chartex" xmlns:cx1="http://schemas.microsoft.com/office/drawing/2015/9/8/chartex" xmlns:cx2="http://schemas.microsoft.com/office/drawing/2015/10/21/chartex" xmlns:cx3="http://schemas.microsoft.com/office/drawing/2016/5/9/chartex" xmlns:cx4="http://schemas.microsoft.com/office/drawing/2016/5/10/chartex" xmlns:cx5="http://schemas.microsoft.com/office/drawing/2016/5/11/chartex" xmlns:cx6="http://schemas.microsoft.com/office/drawing/2016/5/12/chartex" xmlns:cx7="http://schemas.microsoft.com/office/drawing/2016/5/13/chartex" xmlns:cx8="http://schemas.microsoft.com/office/drawing/2016/5/14/chartex" xmlns:mc="http://schemas.openxmlformats.org/markup-compatibility/2006" xmlns:aink="http://schemas.microsoft.com/office/drawing/2016/ink" xmlns:am3d="http://schemas.microsoft.com/office/drawing/2017/model3d" xmlns:o="urn:schemas-microsoft-com:office:office" xmlns:r="http://schemas.openxmlformats.org/officeDocument/2006/relationships" xmlns:m="http://schemas.openxmlformats.org/officeDocument/2006/math" xmlns:v="urn:schemas-microsoft-com:vml" xmlns:wp14="http://schemas.microsoft.com/office/word/2010/wordprocessingDrawing" xmlns:wp="http://schemas.openxmlformats.org/drawingml/2006/wordprocessingDrawing" xmlns:w10="urn:schemas-microsoft-com:office:word" xmlns:w="http://schemas.openxmlformats.org/wordprocessingml/2006/main" xmlns:w14="http://schemas.microsoft.com/office/word/2010/wordml" xmlns:w15="http://schemas.microsoft.com/office/word/2012/wordml" xmlns:w16cid="http://schemas.microsoft.com/office/word/2016/wordml/cid" xmlns:w16se="http://schemas.microsoft.com/office/word/2015/wordml/symex" xmlns:wpg="http://schemas.microsoft.com/office/word/2010/wordprocessingGroup" xmlns:wpi="http://schemas.microsoft.com/office/word/2010/wordprocessingInk" xmlns:wne="http://schemas.microsoft.com/office/word/2006/wordml" xmlns:wps="http://schemas.microsoft.com/office/word/2010/wordprocessingShape" mc:Ignorable="w14 w15 w16se w16cid wp14">
+<w:footnotes xmlns:wpc="http://schemas.microsoft.com/office/word/2010/wordprocessingCanvas" xmlns:cx="http://schemas.microsoft.com/office/drawing/2014/chartex" xmlns:cx1="http://schemas.microsoft.com/office/drawing/2015/9/8/chartex" xmlns:cx2="http://schemas.microsoft.com/office/drawing/2015/10/21/chartex" xmlns:cx3="http://schemas.microsoft.com/office/drawing/2016/5/9/chartex" xmlns:cx4="http://schemas.microsoft.com/office/drawing/2016/5/10/chartex" xmlns:cx5="http://schemas.microsoft.com/office/drawing/2016/5/11/chartex" xmlns:cx6="http://schemas.microsoft.com/office/drawing/2016/5/12/chartex" xmlns:cx7="http://schemas.microsoft.com/office/drawing/2016/5/13/chartex" xmlns:cx8="http://schemas.microsoft.com/office/drawing/2016/5/14/chartex" xmlns:mc="http://schemas.openxmlformats.org/markup-compatibility/2006" xmlns:aink="http://schemas.microsoft.com/office/drawing/2016/ink" xmlns:am3d="http://schemas.microsoft.com/office/drawing/2017/model3d" xmlns:o="urn:schemas-microsoft-com:office:office" xmlns:r="http://schemas.openxmlformats.org/officeDocument/2006/relationships" xmlns:m="http://schemas.openxmlformats.org/officeDocument/2006/math" xmlns:v="urn:schemas-microsoft-com:vml" xmlns:wp14="http://schemas.microsoft.com/office/word/2010/wordprocessingDrawing" xmlns:wp="http://schemas.openxmlformats.org/drawingml/2006/wordprocessingDrawing" xmlns:w10="urn:schemas-microsoft-com:office:word" xmlns:w="http://schemas.openxmlformats.org/wordprocessingml/2006/main" xmlns:w14="http://schemas.microsoft.com/office/word/2010/wordml" xmlns:w15="http://schemas.microsoft.com/office/word/2012/wordml" xmlns:w16cex="http://schemas.microsoft.com/office/word/2018/wordml/cex" xmlns:w16cid="http://schemas.microsoft.com/office/word/2016/wordml/cid" xmlns:w16="http://schemas.microsoft.com/office/word/2018/wordml" xmlns:w16se="http://schemas.microsoft.com/office/word/2015/wordml/symex" xmlns:wpg="http://schemas.microsoft.com/office/word/2010/wordprocessingGroup" xmlns:wpi="http://schemas.microsoft.com/office/word/2010/wordprocessingInk" xmlns:wne="http://schemas.microsoft.com/office/word/2006/wordml" xmlns:wps="http://schemas.microsoft.com/office/word/2010/wordprocessingShape" mc:Ignorable="w14 w15 w16se w16cid w16 w16cex wp14">
   <w:footnote w:type="separator" w:id="-1">
     <w:p>
       <w:pPr>
@@ -4873,7 +4870,7 @@
 </file>
 
 <file path=word/numbering.xml><?xml version="1.0" encoding="utf-8"?>
-<w:numbering xmlns:wpc="http://schemas.microsoft.com/office/word/2010/wordprocessingCanvas" xmlns:cx="http://schemas.microsoft.com/office/drawing/2014/chartex" xmlns:cx1="http://schemas.microsoft.com/office/drawing/2015/9/8/chartex" xmlns:cx2="http://schemas.microsoft.com/office/drawing/2015/10/21/chartex" xmlns:cx3="http://schemas.microsoft.com/office/drawing/2016/5/9/chartex" xmlns:cx4="http://schemas.microsoft.com/office/drawing/2016/5/10/chartex" xmlns:cx5="http://schemas.microsoft.com/office/drawing/2016/5/11/chartex" xmlns:cx6="http://schemas.microsoft.com/office/drawing/2016/5/12/chartex" xmlns:cx7="http://schemas.microsoft.com/office/drawing/2016/5/13/chartex" xmlns:cx8="http://schemas.microsoft.com/office/drawing/2016/5/14/chartex" xmlns:mc="http://schemas.openxmlformats.org/markup-compatibility/2006" xmlns:aink="http://schemas.microsoft.com/office/drawing/2016/ink" xmlns:am3d="http://schemas.microsoft.com/office/drawing/2017/model3d" xmlns:o="urn:schemas-microsoft-com:office:office" xmlns:r="http://schemas.openxmlformats.org/officeDocument/2006/relationships" xmlns:m="http://schemas.openxmlformats.org/officeDocument/2006/math" xmlns:v="urn:schemas-microsoft-com:vml" xmlns:wp14="http://schemas.microsoft.com/office/word/2010/wordprocessingDrawing" xmlns:wp="http://schemas.openxmlformats.org/drawingml/2006/wordprocessingDrawing" xmlns:w10="urn:schemas-microsoft-com:office:word" xmlns:w="http://schemas.openxmlformats.org/wordprocessingml/2006/main" xmlns:w14="http://schemas.microsoft.com/office/word/2010/wordml" xmlns:w15="http://schemas.microsoft.com/office/word/2012/wordml" xmlns:w16cid="http://schemas.microsoft.com/office/word/2016/wordml/cid" xmlns:w16se="http://schemas.microsoft.com/office/word/2015/wordml/symex" xmlns:wpg="http://schemas.microsoft.com/office/word/2010/wordprocessingGroup" xmlns:wpi="http://schemas.microsoft.com/office/word/2010/wordprocessingInk" xmlns:wne="http://schemas.microsoft.com/office/word/2006/wordml" xmlns:wps="http://schemas.microsoft.com/office/word/2010/wordprocessingShape" mc:Ignorable="w14 w15 w16se w16cid wp14">
+<w:numbering xmlns:wpc="http://schemas.microsoft.com/office/word/2010/wordprocessingCanvas" xmlns:cx="http://schemas.microsoft.com/office/drawing/2014/chartex" xmlns:cx1="http://schemas.microsoft.com/office/drawing/2015/9/8/chartex" xmlns:cx2="http://schemas.microsoft.com/office/drawing/2015/10/21/chartex" xmlns:cx3="http://schemas.microsoft.com/office/drawing/2016/5/9/chartex" xmlns:cx4="http://schemas.microsoft.com/office/drawing/2016/5/10/chartex" xmlns:cx5="http://schemas.microsoft.com/office/drawing/2016/5/11/chartex" xmlns:cx6="http://schemas.microsoft.com/office/drawing/2016/5/12/chartex" xmlns:cx7="http://schemas.microsoft.com/office/drawing/2016/5/13/chartex" xmlns:cx8="http://schemas.microsoft.com/office/drawing/2016/5/14/chartex" xmlns:mc="http://schemas.openxmlformats.org/markup-compatibility/2006" xmlns:aink="http://schemas.microsoft.com/office/drawing/2016/ink" xmlns:am3d="http://schemas.microsoft.com/office/drawing/2017/model3d" xmlns:o="urn:schemas-microsoft-com:office:office" xmlns:r="http://schemas.openxmlformats.org/officeDocument/2006/relationships" xmlns:m="http://schemas.openxmlformats.org/officeDocument/2006/math" xmlns:v="urn:schemas-microsoft-com:vml" xmlns:wp14="http://schemas.microsoft.com/office/word/2010/wordprocessingDrawing" xmlns:wp="http://schemas.openxmlformats.org/drawingml/2006/wordprocessingDrawing" xmlns:w10="urn:schemas-microsoft-com:office:word" xmlns:w="http://schemas.openxmlformats.org/wordprocessingml/2006/main" xmlns:w14="http://schemas.microsoft.com/office/word/2010/wordml" xmlns:w15="http://schemas.microsoft.com/office/word/2012/wordml" xmlns:w16cex="http://schemas.microsoft.com/office/word/2018/wordml/cex" xmlns:w16cid="http://schemas.microsoft.com/office/word/2016/wordml/cid" xmlns:w16="http://schemas.microsoft.com/office/word/2018/wordml" xmlns:w16se="http://schemas.microsoft.com/office/word/2015/wordml/symex" xmlns:wpg="http://schemas.microsoft.com/office/word/2010/wordprocessingGroup" xmlns:wpi="http://schemas.microsoft.com/office/word/2010/wordprocessingInk" xmlns:wne="http://schemas.microsoft.com/office/word/2006/wordml" xmlns:wps="http://schemas.microsoft.com/office/word/2010/wordprocessingShape" mc:Ignorable="w14 w15 w16se w16cid w16 w16cex wp14">
   <w:abstractNum w:abstractNumId="0" w15:restartNumberingAfterBreak="0">
     <w:nsid w:val="06093F55"/>
     <w:multiLevelType w:val="hybridMultilevel"/>
@@ -9533,7 +9530,7 @@
 </file>
 
 <file path=word/styles.xml><?xml version="1.0" encoding="utf-8"?>
-<w:styles xmlns:mc="http://schemas.openxmlformats.org/markup-compatibility/2006" xmlns:r="http://schemas.openxmlformats.org/officeDocument/2006/relationships" xmlns:w="http://schemas.openxmlformats.org/wordprocessingml/2006/main" xmlns:w14="http://schemas.microsoft.com/office/word/2010/wordml" xmlns:w15="http://schemas.microsoft.com/office/word/2012/wordml" xmlns:w16cid="http://schemas.microsoft.com/office/word/2016/wordml/cid" xmlns:w16se="http://schemas.microsoft.com/office/word/2015/wordml/symex" mc:Ignorable="w14 w15 w16se w16cid">
+<w:styles xmlns:mc="http://schemas.openxmlformats.org/markup-compatibility/2006" xmlns:r="http://schemas.openxmlformats.org/officeDocument/2006/relationships" xmlns:w="http://schemas.openxmlformats.org/wordprocessingml/2006/main" xmlns:w14="http://schemas.microsoft.com/office/word/2010/wordml" xmlns:w15="http://schemas.microsoft.com/office/word/2012/wordml" xmlns:w16cex="http://schemas.microsoft.com/office/word/2018/wordml/cex" xmlns:w16cid="http://schemas.microsoft.com/office/word/2016/wordml/cid" xmlns:w16="http://schemas.microsoft.com/office/word/2018/wordml" xmlns:w16se="http://schemas.microsoft.com/office/word/2015/wordml/symex" mc:Ignorable="w14 w15 w16se w16cid w16 w16cex">
   <w:docDefaults>
     <w:rPrDefault>
       <w:rPr>
@@ -9549,7 +9546,7 @@
       </w:pPr>
     </w:pPrDefault>
   </w:docDefaults>
-  <w:latentStyles w:defLockedState="0" w:defUIPriority="99" w:defSemiHidden="0" w:defUnhideWhenUsed="0" w:defQFormat="0" w:count="375">
+  <w:latentStyles w:defLockedState="0" w:defUIPriority="99" w:defSemiHidden="0" w:defUnhideWhenUsed="0" w:defQFormat="0" w:count="376">
     <w:lsdException w:name="Normal" w:uiPriority="0" w:qFormat="1"/>
     <w:lsdException w:name="heading 1" w:uiPriority="9" w:qFormat="1"/>
     <w:lsdException w:name="heading 2" w:semiHidden="1" w:uiPriority="9" w:unhideWhenUsed="1" w:qFormat="1"/>
@@ -9655,7 +9652,6 @@
     <w:lsdException w:name="HTML Sample" w:semiHidden="1" w:unhideWhenUsed="1"/>
     <w:lsdException w:name="HTML Typewriter" w:semiHidden="1" w:unhideWhenUsed="1"/>
     <w:lsdException w:name="HTML Variable" w:semiHidden="1" w:unhideWhenUsed="1"/>
-    <w:lsdException w:name="Normal Table" w:semiHidden="1" w:unhideWhenUsed="1"/>
     <w:lsdException w:name="annotation subject" w:semiHidden="1" w:unhideWhenUsed="1"/>
     <w:lsdException w:name="No List" w:semiHidden="1" w:unhideWhenUsed="1"/>
     <w:lsdException w:name="Outline List 1" w:semiHidden="1" w:unhideWhenUsed="1"/>
@@ -9702,10 +9698,8 @@
     <w:lsdException w:name="Table Subtle 2" w:semiHidden="1" w:unhideWhenUsed="1"/>
     <w:lsdException w:name="Table Web 1" w:semiHidden="1" w:unhideWhenUsed="1"/>
     <w:lsdException w:name="Table Web 2" w:semiHidden="1" w:unhideWhenUsed="1"/>
-    <w:lsdException w:name="Table Web 3" w:semiHidden="1" w:unhideWhenUsed="1"/>
     <w:lsdException w:name="Balloon Text" w:semiHidden="1" w:unhideWhenUsed="1"/>
     <w:lsdException w:name="Table Grid" w:uiPriority="39"/>
-    <w:lsdException w:name="Table Theme" w:semiHidden="1" w:unhideWhenUsed="1"/>
     <w:lsdException w:name="Placeholder Text" w:semiHidden="1"/>
     <w:lsdException w:name="No Spacing" w:uiPriority="1" w:qFormat="1"/>
     <w:lsdException w:name="Light Shading" w:uiPriority="60"/>
@@ -9925,6 +9919,7 @@
     <w:lsdException w:name="Smart Hyperlink" w:semiHidden="1" w:unhideWhenUsed="1"/>
     <w:lsdException w:name="Hashtag" w:semiHidden="1" w:unhideWhenUsed="1"/>
     <w:lsdException w:name="Unresolved Mention" w:semiHidden="1" w:unhideWhenUsed="1"/>
+    <w:lsdException w:name="Smart Link" w:semiHidden="1" w:unhideWhenUsed="1"/>
   </w:latentStyles>
   <w:style w:type="paragraph" w:default="1" w:styleId="Normal">
     <w:name w:val="Normal"/>
